--- a/HTML/ProjectNotes.docx
+++ b/HTML/ProjectNotes.docx
@@ -13,8 +13,6 @@
           <w:szCs w:val="32"/>
         </w:rPr>
       </w:pPr>
-      <w:bookmarkStart w:id="0" w:name="_GoBack"/>
-      <w:bookmarkEnd w:id="0"/>
       <w:r>
         <w:rPr>
           <w:rFonts w:ascii="Arial" w:hAnsi="Arial" w:cs="Arial"/>
@@ -769,7 +767,25 @@
           <w:sz w:val="20"/>
           <w:szCs w:val="23"/>
         </w:rPr>
-        <w:t xml:space="preserve"> fine, we can make the website responsive then its important to have this tag inside the head tag otherwise the responsiveness is not going to work inside the browser.</w:t>
+        <w:t xml:space="preserve"> fi</w:t>
+      </w:r>
+      <w:r>
+        <w:rPr>
+          <w:rFonts w:ascii="Verdana" w:eastAsia="Times New Roman" w:hAnsi="Verdana" w:cs="Times New Roman"/>
+          <w:color w:val="000000"/>
+          <w:sz w:val="20"/>
+          <w:szCs w:val="23"/>
+        </w:rPr>
+        <w:t>l</w:t>
+      </w:r>
+      <w:r>
+        <w:rPr>
+          <w:rFonts w:ascii="Verdana" w:eastAsia="Times New Roman" w:hAnsi="Verdana" w:cs="Times New Roman"/>
+          <w:color w:val="000000"/>
+          <w:sz w:val="20"/>
+          <w:szCs w:val="23"/>
+        </w:rPr>
+        <w:t>e, we can make the website responsive then its important to have this tag inside the head tag otherwise the responsiveness is not going to work inside the browser.</w:t>
       </w:r>
     </w:p>
     <w:p>
@@ -1016,6 +1032,3208 @@
       <w:proofErr w:type="spellEnd"/>
       <w:r>
         <w:t xml:space="preserve"> only for major blocks of navigation links.</w:t>
+      </w:r>
+    </w:p>
+    <w:p>
+      <w:pPr>
+        <w:pStyle w:val="ListParagraph"/>
+        <w:numPr>
+          <w:ilvl w:val="0"/>
+          <w:numId w:val="3"/>
+        </w:numPr>
+      </w:pPr>
+      <w:r>
+        <w:t>We are able to navigate on web page using these tags</w:t>
+      </w:r>
+    </w:p>
+    <w:p>
+      <w:pPr>
+        <w:pStyle w:val="ListParagraph"/>
+        <w:numPr>
+          <w:ilvl w:val="0"/>
+          <w:numId w:val="3"/>
+        </w:numPr>
+      </w:pPr>
+      <w:r>
+        <w:t xml:space="preserve">This is a </w:t>
+      </w:r>
+      <w:proofErr w:type="spellStart"/>
+      <w:r>
+        <w:t>sementic</w:t>
+      </w:r>
+      <w:proofErr w:type="spellEnd"/>
+      <w:r>
+        <w:t xml:space="preserve"> tags.</w:t>
+      </w:r>
+    </w:p>
+    <w:p>
+      <w:r>
+        <w:t>Navigation Bar in CSS</w:t>
+      </w:r>
+    </w:p>
+    <w:p>
+      <w:pPr>
+        <w:pStyle w:val="ListParagraph"/>
+        <w:numPr>
+          <w:ilvl w:val="0"/>
+          <w:numId w:val="6"/>
+        </w:numPr>
+      </w:pPr>
+      <w:proofErr w:type="spellStart"/>
+      <w:r>
+        <w:t>Mnavigation</w:t>
+      </w:r>
+      <w:proofErr w:type="spellEnd"/>
+      <w:r>
+        <w:t xml:space="preserve"> bar =list of links</w:t>
+      </w:r>
+    </w:p>
+    <w:p>
+      <w:pPr>
+        <w:pStyle w:val="ListParagraph"/>
+        <w:numPr>
+          <w:ilvl w:val="0"/>
+          <w:numId w:val="6"/>
+        </w:numPr>
+      </w:pPr>
+      <w:r>
+        <w:t>Its basically a list of links.</w:t>
+      </w:r>
+    </w:p>
+    <w:p/>
+    <w:p>
+      <w:r>
+        <w:t xml:space="preserve">“a </w:t>
+      </w:r>
+      <w:proofErr w:type="gramStart"/>
+      <w:r>
+        <w:t>“ tag</w:t>
+      </w:r>
+      <w:proofErr w:type="gramEnd"/>
+      <w:r>
+        <w:t>:</w:t>
+      </w:r>
+    </w:p>
+    <w:p>
+      <w:pPr>
+        <w:pStyle w:val="ListParagraph"/>
+        <w:numPr>
+          <w:ilvl w:val="0"/>
+          <w:numId w:val="4"/>
+        </w:numPr>
+      </w:pPr>
+      <w:r>
+        <w:rPr>
+          <w:rFonts w:ascii="Verdana" w:hAnsi="Verdana"/>
+          <w:color w:val="000000"/>
+          <w:sz w:val="23"/>
+          <w:szCs w:val="23"/>
+          <w:shd w:val="clear" w:color="auto" w:fill="FFFFFF"/>
+        </w:rPr>
+        <w:t>The &lt;a&gt; tag defines a hyperlink, which is used to link from one page to another.</w:t>
+      </w:r>
+    </w:p>
+    <w:p>
+      <w:pPr>
+        <w:pStyle w:val="ListParagraph"/>
+        <w:numPr>
+          <w:ilvl w:val="0"/>
+          <w:numId w:val="4"/>
+        </w:numPr>
+      </w:pPr>
+      <w:r>
+        <w:rPr>
+          <w:rFonts w:ascii="Verdana" w:hAnsi="Verdana"/>
+          <w:color w:val="000000"/>
+          <w:sz w:val="23"/>
+          <w:szCs w:val="23"/>
+          <w:shd w:val="clear" w:color="auto" w:fill="FFFFFF"/>
+        </w:rPr>
+        <w:t xml:space="preserve">The most important attribute of the &lt;a&gt; element is the </w:t>
+      </w:r>
+      <w:proofErr w:type="spellStart"/>
+      <w:r>
+        <w:rPr>
+          <w:rFonts w:ascii="Verdana" w:hAnsi="Verdana"/>
+          <w:color w:val="000000"/>
+          <w:sz w:val="23"/>
+          <w:szCs w:val="23"/>
+          <w:shd w:val="clear" w:color="auto" w:fill="FFFFFF"/>
+        </w:rPr>
+        <w:t>href</w:t>
+      </w:r>
+      <w:proofErr w:type="spellEnd"/>
+      <w:r>
+        <w:rPr>
+          <w:rFonts w:ascii="Verdana" w:hAnsi="Verdana"/>
+          <w:color w:val="000000"/>
+          <w:sz w:val="23"/>
+          <w:szCs w:val="23"/>
+          <w:shd w:val="clear" w:color="auto" w:fill="FFFFFF"/>
+        </w:rPr>
+        <w:t xml:space="preserve"> attribute, which indicates the link's destination.</w:t>
+      </w:r>
+    </w:p>
+    <w:p>
+      <w:pPr>
+        <w:pStyle w:val="ListParagraph"/>
+        <w:numPr>
+          <w:ilvl w:val="0"/>
+          <w:numId w:val="4"/>
+        </w:numPr>
+        <w:shd w:val="clear" w:color="auto" w:fill="FFFFFF"/>
+        <w:spacing w:before="100" w:beforeAutospacing="1" w:after="100" w:afterAutospacing="1" w:line="240" w:lineRule="auto"/>
+        <w:rPr>
+          <w:rFonts w:ascii="Verdana" w:eastAsia="Times New Roman" w:hAnsi="Verdana" w:cs="Times New Roman"/>
+          <w:color w:val="000000"/>
+          <w:sz w:val="23"/>
+          <w:szCs w:val="23"/>
+        </w:rPr>
+      </w:pPr>
+      <w:r>
+        <w:rPr>
+          <w:rFonts w:ascii="Verdana" w:eastAsia="Times New Roman" w:hAnsi="Verdana" w:cs="Times New Roman"/>
+          <w:color w:val="000000"/>
+          <w:sz w:val="23"/>
+          <w:szCs w:val="23"/>
+        </w:rPr>
+        <w:t>By default, links will appear as follows in all browsers:</w:t>
+      </w:r>
+    </w:p>
+    <w:p>
+      <w:pPr>
+        <w:numPr>
+          <w:ilvl w:val="1"/>
+          <w:numId w:val="4"/>
+        </w:numPr>
+        <w:shd w:val="clear" w:color="auto" w:fill="FFFFFF"/>
+        <w:spacing w:before="100" w:beforeAutospacing="1" w:after="100" w:afterAutospacing="1" w:line="240" w:lineRule="auto"/>
+        <w:rPr>
+          <w:rFonts w:ascii="Verdana" w:eastAsia="Times New Roman" w:hAnsi="Verdana" w:cs="Times New Roman"/>
+          <w:color w:val="000000"/>
+          <w:sz w:val="23"/>
+          <w:szCs w:val="23"/>
+        </w:rPr>
+      </w:pPr>
+      <w:r>
+        <w:rPr>
+          <w:rFonts w:ascii="Verdana" w:eastAsia="Times New Roman" w:hAnsi="Verdana" w:cs="Times New Roman"/>
+          <w:color w:val="000000"/>
+          <w:sz w:val="23"/>
+          <w:szCs w:val="23"/>
+        </w:rPr>
+        <w:t>An unvisited link is underlined and blue</w:t>
+      </w:r>
+    </w:p>
+    <w:p>
+      <w:pPr>
+        <w:numPr>
+          <w:ilvl w:val="1"/>
+          <w:numId w:val="4"/>
+        </w:numPr>
+        <w:shd w:val="clear" w:color="auto" w:fill="FFFFFF"/>
+        <w:spacing w:before="100" w:beforeAutospacing="1" w:after="100" w:afterAutospacing="1" w:line="240" w:lineRule="auto"/>
+        <w:rPr>
+          <w:rFonts w:ascii="Verdana" w:eastAsia="Times New Roman" w:hAnsi="Verdana" w:cs="Times New Roman"/>
+          <w:color w:val="000000"/>
+          <w:sz w:val="23"/>
+          <w:szCs w:val="23"/>
+        </w:rPr>
+      </w:pPr>
+      <w:r>
+        <w:rPr>
+          <w:rFonts w:ascii="Verdana" w:eastAsia="Times New Roman" w:hAnsi="Verdana" w:cs="Times New Roman"/>
+          <w:color w:val="000000"/>
+          <w:sz w:val="23"/>
+          <w:szCs w:val="23"/>
+        </w:rPr>
+        <w:t>A visited link is underlined and purple</w:t>
+      </w:r>
+    </w:p>
+    <w:p>
+      <w:pPr>
+        <w:numPr>
+          <w:ilvl w:val="1"/>
+          <w:numId w:val="4"/>
+        </w:numPr>
+        <w:shd w:val="clear" w:color="auto" w:fill="FFFFFF"/>
+        <w:spacing w:before="100" w:beforeAutospacing="1" w:after="100" w:afterAutospacing="1" w:line="240" w:lineRule="auto"/>
+        <w:rPr>
+          <w:rFonts w:ascii="Verdana" w:eastAsia="Times New Roman" w:hAnsi="Verdana" w:cs="Times New Roman"/>
+          <w:color w:val="000000"/>
+          <w:sz w:val="23"/>
+          <w:szCs w:val="23"/>
+        </w:rPr>
+      </w:pPr>
+      <w:r>
+        <w:rPr>
+          <w:rFonts w:ascii="Verdana" w:eastAsia="Times New Roman" w:hAnsi="Verdana" w:cs="Times New Roman"/>
+          <w:color w:val="000000"/>
+          <w:sz w:val="23"/>
+          <w:szCs w:val="23"/>
+        </w:rPr>
+        <w:t>An active link is underlined and red</w:t>
+      </w:r>
+    </w:p>
+    <w:p>
+      <w:pPr>
+        <w:shd w:val="clear" w:color="auto" w:fill="FFFFFF"/>
+        <w:spacing w:before="100" w:beforeAutospacing="1" w:after="100" w:afterAutospacing="1" w:line="240" w:lineRule="auto"/>
+        <w:rPr>
+          <w:rFonts w:ascii="Verdana" w:eastAsia="Times New Roman" w:hAnsi="Verdana" w:cs="Times New Roman"/>
+          <w:b/>
+          <w:color w:val="000000"/>
+          <w:sz w:val="23"/>
+          <w:szCs w:val="23"/>
+        </w:rPr>
+      </w:pPr>
+      <w:r>
+        <w:rPr>
+          <w:rFonts w:ascii="Verdana" w:eastAsia="Times New Roman" w:hAnsi="Verdana" w:cs="Times New Roman"/>
+          <w:b/>
+          <w:color w:val="000000"/>
+          <w:sz w:val="23"/>
+          <w:szCs w:val="23"/>
+        </w:rPr>
+        <w:t>Script Tag</w:t>
+      </w:r>
+    </w:p>
+    <w:p>
+      <w:pPr>
+        <w:pStyle w:val="ListParagraph"/>
+        <w:numPr>
+          <w:ilvl w:val="0"/>
+          <w:numId w:val="7"/>
+        </w:numPr>
+        <w:shd w:val="clear" w:color="auto" w:fill="FFFFFF"/>
+        <w:spacing w:before="100" w:beforeAutospacing="1" w:after="100" w:afterAutospacing="1" w:line="240" w:lineRule="auto"/>
+        <w:rPr>
+          <w:rFonts w:ascii="Verdana" w:eastAsia="Times New Roman" w:hAnsi="Verdana" w:cs="Times New Roman"/>
+          <w:color w:val="000000"/>
+          <w:sz w:val="23"/>
+          <w:szCs w:val="23"/>
+        </w:rPr>
+      </w:pPr>
+      <w:r>
+        <w:rPr>
+          <w:rFonts w:ascii="Verdana" w:eastAsia="Times New Roman" w:hAnsi="Verdana" w:cs="Times New Roman"/>
+          <w:color w:val="000000"/>
+          <w:sz w:val="23"/>
+          <w:szCs w:val="23"/>
+        </w:rPr>
+        <w:t xml:space="preserve">In HTML script tag is used to define a </w:t>
+      </w:r>
+      <w:proofErr w:type="gramStart"/>
+      <w:r>
+        <w:rPr>
+          <w:rFonts w:ascii="Verdana" w:eastAsia="Times New Roman" w:hAnsi="Verdana" w:cs="Times New Roman"/>
+          <w:color w:val="000000"/>
+          <w:sz w:val="23"/>
+          <w:szCs w:val="23"/>
+        </w:rPr>
+        <w:t>client side</w:t>
+      </w:r>
+      <w:proofErr w:type="gramEnd"/>
+      <w:r>
+        <w:rPr>
+          <w:rFonts w:ascii="Verdana" w:eastAsia="Times New Roman" w:hAnsi="Verdana" w:cs="Times New Roman"/>
+          <w:color w:val="000000"/>
+          <w:sz w:val="23"/>
+          <w:szCs w:val="23"/>
+        </w:rPr>
+        <w:t xml:space="preserve"> script.</w:t>
+      </w:r>
+    </w:p>
+    <w:p>
+      <w:pPr>
+        <w:pStyle w:val="ListParagraph"/>
+        <w:numPr>
+          <w:ilvl w:val="0"/>
+          <w:numId w:val="7"/>
+        </w:numPr>
+        <w:shd w:val="clear" w:color="auto" w:fill="FFFFFF"/>
+        <w:spacing w:before="100" w:beforeAutospacing="1" w:after="100" w:afterAutospacing="1" w:line="240" w:lineRule="auto"/>
+        <w:rPr>
+          <w:rFonts w:ascii="Verdana" w:eastAsia="Times New Roman" w:hAnsi="Verdana" w:cs="Times New Roman"/>
+          <w:color w:val="000000"/>
+          <w:sz w:val="23"/>
+          <w:szCs w:val="23"/>
+        </w:rPr>
+      </w:pPr>
+      <w:r>
+        <w:rPr>
+          <w:rFonts w:ascii="Verdana" w:eastAsia="Times New Roman" w:hAnsi="Verdana" w:cs="Times New Roman"/>
+          <w:color w:val="000000"/>
+          <w:sz w:val="23"/>
+          <w:szCs w:val="23"/>
+        </w:rPr>
+        <w:t xml:space="preserve">Script element either contains scripting statement, or it points to an external script file through the </w:t>
+      </w:r>
+      <w:proofErr w:type="spellStart"/>
+      <w:r>
+        <w:rPr>
+          <w:rFonts w:ascii="Verdana" w:eastAsia="Times New Roman" w:hAnsi="Verdana" w:cs="Times New Roman"/>
+          <w:color w:val="000000"/>
+          <w:sz w:val="23"/>
+          <w:szCs w:val="23"/>
+        </w:rPr>
+        <w:t>src</w:t>
+      </w:r>
+      <w:proofErr w:type="spellEnd"/>
+      <w:r>
+        <w:rPr>
+          <w:rFonts w:ascii="Verdana" w:eastAsia="Times New Roman" w:hAnsi="Verdana" w:cs="Times New Roman"/>
+          <w:color w:val="000000"/>
+          <w:sz w:val="23"/>
+          <w:szCs w:val="23"/>
+        </w:rPr>
+        <w:t xml:space="preserve"> attribute.</w:t>
+      </w:r>
+    </w:p>
+    <w:p>
+      <w:pPr>
+        <w:shd w:val="clear" w:color="auto" w:fill="FFFFFF"/>
+        <w:spacing w:before="100" w:beforeAutospacing="1" w:after="100" w:afterAutospacing="1" w:line="240" w:lineRule="auto"/>
+        <w:rPr>
+          <w:rFonts w:ascii="Verdana" w:eastAsia="Times New Roman" w:hAnsi="Verdana" w:cs="Times New Roman"/>
+          <w:color w:val="000000"/>
+          <w:sz w:val="23"/>
+          <w:szCs w:val="23"/>
+        </w:rPr>
+      </w:pPr>
+    </w:p>
+    <w:p>
+      <w:pPr>
+        <w:shd w:val="clear" w:color="auto" w:fill="FFFFFF"/>
+        <w:spacing w:before="100" w:beforeAutospacing="1" w:after="100" w:afterAutospacing="1" w:line="240" w:lineRule="auto"/>
+        <w:rPr>
+          <w:rFonts w:ascii="Verdana" w:eastAsia="Times New Roman" w:hAnsi="Verdana" w:cs="Times New Roman"/>
+          <w:b/>
+          <w:color w:val="000000"/>
+          <w:sz w:val="23"/>
+          <w:szCs w:val="23"/>
+        </w:rPr>
+      </w:pPr>
+      <w:r>
+        <w:rPr>
+          <w:rFonts w:ascii="Verdana" w:eastAsia="Times New Roman" w:hAnsi="Verdana" w:cs="Times New Roman"/>
+          <w:b/>
+          <w:color w:val="000000"/>
+          <w:sz w:val="23"/>
+          <w:szCs w:val="23"/>
+        </w:rPr>
+        <w:t>Table Tags</w:t>
+      </w:r>
+    </w:p>
+    <w:p>
+      <w:pPr>
+        <w:pStyle w:val="ListParagraph"/>
+        <w:numPr>
+          <w:ilvl w:val="0"/>
+          <w:numId w:val="4"/>
+        </w:numPr>
+      </w:pPr>
+      <w:r>
+        <w:t>Table is defined with the table tag.</w:t>
+      </w:r>
+    </w:p>
+    <w:p>
+      <w:pPr>
+        <w:pStyle w:val="ListParagraph"/>
+        <w:numPr>
+          <w:ilvl w:val="0"/>
+          <w:numId w:val="4"/>
+        </w:numPr>
+      </w:pPr>
+      <w:proofErr w:type="spellStart"/>
+      <w:r>
+        <w:t>Thead</w:t>
+      </w:r>
+      <w:proofErr w:type="spellEnd"/>
+      <w:r>
+        <w:t xml:space="preserve"> element- defines a set of rows defining the head of the columns of the table.</w:t>
+      </w:r>
+    </w:p>
+    <w:p>
+      <w:pPr>
+        <w:pStyle w:val="ListParagraph"/>
+        <w:numPr>
+          <w:ilvl w:val="0"/>
+          <w:numId w:val="4"/>
+        </w:numPr>
+      </w:pPr>
+    </w:p>
+    <w:p/>
+    <w:p>
+      <w:pPr>
+        <w:rPr>
+          <w:b/>
+        </w:rPr>
+      </w:pPr>
+      <w:r>
+        <w:rPr>
+          <w:b/>
+        </w:rPr>
+        <w:t xml:space="preserve">What is Box Model? </w:t>
+      </w:r>
+    </w:p>
+    <w:p>
+      <w:pPr>
+        <w:rPr>
+          <w:b/>
+        </w:rPr>
+      </w:pPr>
+      <w:r>
+        <w:rPr>
+          <w:b/>
+        </w:rPr>
+        <w:t xml:space="preserve">Box Model: In CSS every element rests within a series of boxes. Each box has a </w:t>
+      </w:r>
+      <w:proofErr w:type="gramStart"/>
+      <w:r>
+        <w:rPr>
+          <w:b/>
+        </w:rPr>
+        <w:t>customizable space properties</w:t>
+      </w:r>
+      <w:proofErr w:type="gramEnd"/>
+      <w:r>
+        <w:rPr>
+          <w:b/>
+        </w:rPr>
+        <w:t>: margin, border, and padding, middle part being the content.</w:t>
+      </w:r>
+    </w:p>
+    <w:p>
+      <w:pPr>
+        <w:rPr>
+          <w:b/>
+        </w:rPr>
+      </w:pPr>
+    </w:p>
+    <w:p>
+      <w:pPr>
+        <w:rPr>
+          <w:b/>
+        </w:rPr>
+      </w:pPr>
+    </w:p>
+    <w:p>
+      <w:pPr>
+        <w:rPr>
+          <w:b/>
+        </w:rPr>
+      </w:pPr>
+      <w:r>
+        <w:rPr>
+          <w:b/>
+        </w:rPr>
+        <w:t>The concept on flow:</w:t>
+      </w:r>
+    </w:p>
+    <w:p>
+      <w:pPr>
+        <w:pStyle w:val="ListParagraph"/>
+        <w:numPr>
+          <w:ilvl w:val="0"/>
+          <w:numId w:val="8"/>
+        </w:numPr>
+        <w:rPr>
+          <w:b/>
+        </w:rPr>
+      </w:pPr>
+      <w:proofErr w:type="spellStart"/>
+      <w:r>
+        <w:rPr>
+          <w:b/>
+        </w:rPr>
+        <w:t>HTMl</w:t>
+      </w:r>
+      <w:proofErr w:type="spellEnd"/>
+      <w:r>
+        <w:rPr>
+          <w:b/>
+        </w:rPr>
+        <w:t xml:space="preserve"> display in </w:t>
+      </w:r>
+      <w:proofErr w:type="gramStart"/>
+      <w:r>
+        <w:rPr>
+          <w:b/>
+        </w:rPr>
+        <w:t>browser  is</w:t>
+      </w:r>
+      <w:proofErr w:type="gramEnd"/>
+      <w:r>
+        <w:rPr>
+          <w:b/>
+        </w:rPr>
+        <w:t xml:space="preserve"> governed </w:t>
+      </w:r>
+      <w:proofErr w:type="spellStart"/>
+      <w:r>
+        <w:rPr>
+          <w:b/>
+        </w:rPr>
+        <w:t>bt</w:t>
+      </w:r>
+      <w:proofErr w:type="spellEnd"/>
+      <w:r>
+        <w:rPr>
+          <w:b/>
+        </w:rPr>
+        <w:t xml:space="preserve"> a concept called flow</w:t>
+      </w:r>
+    </w:p>
+    <w:p>
+      <w:pPr>
+        <w:pStyle w:val="ListParagraph"/>
+        <w:numPr>
+          <w:ilvl w:val="0"/>
+          <w:numId w:val="8"/>
+        </w:numPr>
+        <w:rPr>
+          <w:b/>
+        </w:rPr>
+      </w:pPr>
+      <w:r>
+        <w:rPr>
+          <w:b/>
+        </w:rPr>
+        <w:t>This means that HTML element force their adjacent element to flow around them.</w:t>
+      </w:r>
+    </w:p>
+    <w:p>
+      <w:pPr>
+        <w:pStyle w:val="ListParagraph"/>
+        <w:numPr>
+          <w:ilvl w:val="0"/>
+          <w:numId w:val="8"/>
+        </w:numPr>
+        <w:rPr>
+          <w:b/>
+        </w:rPr>
+      </w:pPr>
+      <w:r>
+        <w:rPr>
+          <w:b/>
+        </w:rPr>
+        <w:t xml:space="preserve">Its analogous to wrap text </w:t>
+      </w:r>
+    </w:p>
+    <w:p>
+      <w:pPr>
+        <w:rPr>
+          <w:b/>
+        </w:rPr>
+      </w:pPr>
+    </w:p>
+    <w:p>
+      <w:pPr>
+        <w:rPr>
+          <w:b/>
+        </w:rPr>
+      </w:pPr>
+      <w:proofErr w:type="spellStart"/>
+      <w:r>
+        <w:rPr>
+          <w:b/>
+        </w:rPr>
+        <w:t>Tagetted</w:t>
+      </w:r>
+      <w:proofErr w:type="spellEnd"/>
+      <w:r>
+        <w:rPr>
+          <w:b/>
+        </w:rPr>
+        <w:t xml:space="preserve"> CSS:</w:t>
+      </w:r>
+    </w:p>
+    <w:p>
+      <w:pPr>
+        <w:pStyle w:val="ListParagraph"/>
+        <w:numPr>
+          <w:ilvl w:val="0"/>
+          <w:numId w:val="9"/>
+        </w:numPr>
+        <w:rPr>
+          <w:b/>
+        </w:rPr>
+      </w:pPr>
+      <w:r>
+        <w:rPr>
+          <w:b/>
+        </w:rPr>
+        <w:t>Means using classes and IDs.</w:t>
+      </w:r>
+    </w:p>
+    <w:p>
+      <w:pPr>
+        <w:pStyle w:val="ListParagraph"/>
+        <w:numPr>
+          <w:ilvl w:val="0"/>
+          <w:numId w:val="9"/>
+        </w:numPr>
+        <w:rPr>
+          <w:b/>
+        </w:rPr>
+      </w:pPr>
+      <w:r>
+        <w:rPr>
+          <w:b/>
+        </w:rPr>
+        <w:t xml:space="preserve">Classes refer to </w:t>
+      </w:r>
+      <w:proofErr w:type="spellStart"/>
+      <w:r>
+        <w:rPr>
+          <w:b/>
+        </w:rPr>
+        <w:t>elemet</w:t>
+      </w:r>
+      <w:proofErr w:type="spellEnd"/>
+      <w:r>
+        <w:rPr>
+          <w:b/>
+        </w:rPr>
+        <w:t xml:space="preserve"> that we can call over and over again.</w:t>
+      </w:r>
+    </w:p>
+    <w:p>
+      <w:pPr>
+        <w:pStyle w:val="ListParagraph"/>
+        <w:numPr>
+          <w:ilvl w:val="0"/>
+          <w:numId w:val="9"/>
+        </w:numPr>
+        <w:rPr>
+          <w:b/>
+        </w:rPr>
+      </w:pPr>
+      <w:r>
+        <w:rPr>
+          <w:b/>
+        </w:rPr>
+        <w:t>ID refer to that specific element which can only be used once.</w:t>
+      </w:r>
+    </w:p>
+    <w:p>
+      <w:pPr>
+        <w:pStyle w:val="ListParagraph"/>
+        <w:numPr>
+          <w:ilvl w:val="0"/>
+          <w:numId w:val="9"/>
+        </w:numPr>
+        <w:rPr>
+          <w:b/>
+        </w:rPr>
+      </w:pPr>
+      <w:r>
+        <w:rPr>
+          <w:b/>
+        </w:rPr>
+        <w:t>So</w:t>
+      </w:r>
+      <w:r>
+        <w:rPr>
+          <w:b/>
+        </w:rPr>
+        <w:t xml:space="preserve"> </w:t>
+      </w:r>
+      <w:proofErr w:type="spellStart"/>
+      <w:r>
+        <w:rPr>
+          <w:b/>
+        </w:rPr>
+        <w:t>id</w:t>
+      </w:r>
+      <w:proofErr w:type="spellEnd"/>
+      <w:r>
+        <w:rPr>
+          <w:b/>
+        </w:rPr>
+        <w:t xml:space="preserve"> is represented as #</w:t>
+      </w:r>
+      <w:proofErr w:type="gramStart"/>
+      <w:r>
+        <w:rPr>
+          <w:b/>
+        </w:rPr>
+        <w:t xml:space="preserve">id  </w:t>
+      </w:r>
+      <w:proofErr w:type="spellStart"/>
+      <w:r>
+        <w:rPr>
+          <w:b/>
+        </w:rPr>
+        <w:t>amd</w:t>
+      </w:r>
+      <w:proofErr w:type="spellEnd"/>
+      <w:proofErr w:type="gramEnd"/>
+      <w:r>
+        <w:rPr>
+          <w:b/>
+        </w:rPr>
+        <w:t xml:space="preserve"> on HTML script we can call it as id = id.</w:t>
+      </w:r>
+    </w:p>
+    <w:p>
+      <w:pPr>
+        <w:pStyle w:val="ListParagraph"/>
+        <w:numPr>
+          <w:ilvl w:val="0"/>
+          <w:numId w:val="9"/>
+        </w:numPr>
+        <w:rPr>
+          <w:b/>
+        </w:rPr>
+      </w:pPr>
+      <w:r>
+        <w:rPr>
+          <w:b/>
+        </w:rPr>
+        <w:t xml:space="preserve">While class is written </w:t>
+      </w:r>
+      <w:proofErr w:type="gramStart"/>
+      <w:r>
+        <w:rPr>
+          <w:b/>
+        </w:rPr>
+        <w:t>as .purple</w:t>
+      </w:r>
+      <w:proofErr w:type="gramEnd"/>
+      <w:r>
+        <w:rPr>
+          <w:b/>
+        </w:rPr>
+        <w:t xml:space="preserve"> and on HTML page we can call it as class = purple</w:t>
+      </w:r>
+    </w:p>
+    <w:p/>
+    <w:p>
+      <w:r>
+        <w:t xml:space="preserve">Q What is the correct HTML for </w:t>
+      </w:r>
+      <w:proofErr w:type="spellStart"/>
+      <w:r>
+        <w:t>reffereing</w:t>
+      </w:r>
+      <w:proofErr w:type="spellEnd"/>
+      <w:r>
+        <w:t xml:space="preserve"> to an external style </w:t>
+      </w:r>
+      <w:proofErr w:type="gramStart"/>
+      <w:r>
+        <w:t>sheet ?</w:t>
+      </w:r>
+      <w:proofErr w:type="gramEnd"/>
+    </w:p>
+    <w:p>
+      <w:r>
+        <w:t xml:space="preserve">&lt;Link = </w:t>
+      </w:r>
+      <w:proofErr w:type="spellStart"/>
+      <w:r>
+        <w:t>rel</w:t>
+      </w:r>
+      <w:proofErr w:type="spellEnd"/>
+      <w:r>
+        <w:t xml:space="preserve"> = “stylesheet” type = “text/CSS” </w:t>
+      </w:r>
+      <w:proofErr w:type="spellStart"/>
+      <w:r>
+        <w:t>href</w:t>
+      </w:r>
+      <w:proofErr w:type="spellEnd"/>
+      <w:r>
+        <w:t xml:space="preserve"> = “mystyle.css”&gt;</w:t>
+      </w:r>
+    </w:p>
+    <w:p/>
+    <w:p>
+      <w:r>
+        <w:t>Available templates;</w:t>
+      </w:r>
+    </w:p>
+    <w:p>
+      <w:r>
+        <w:t xml:space="preserve">Reset.css- imports </w:t>
+      </w:r>
+      <w:proofErr w:type="spellStart"/>
+      <w:r>
+        <w:t>css</w:t>
+      </w:r>
+      <w:proofErr w:type="spellEnd"/>
+      <w:r>
+        <w:t xml:space="preserve"> is most basic style sheet, it’s a basic style sheet. </w:t>
+      </w:r>
+      <w:proofErr w:type="gramStart"/>
+      <w:r>
+        <w:t>So</w:t>
+      </w:r>
+      <w:proofErr w:type="gramEnd"/>
+      <w:r>
+        <w:t xml:space="preserve"> we can either add to the same reser.css or add more style sheet.  For good coding </w:t>
+      </w:r>
+      <w:proofErr w:type="spellStart"/>
+      <w:r>
+        <w:t>pracices</w:t>
+      </w:r>
+      <w:proofErr w:type="spellEnd"/>
+      <w:r>
+        <w:t xml:space="preserve"> we can have different </w:t>
+      </w:r>
+      <w:proofErr w:type="spellStart"/>
+      <w:r>
+        <w:t>css</w:t>
+      </w:r>
+      <w:proofErr w:type="spellEnd"/>
+      <w:r>
+        <w:t xml:space="preserve">, like header CSS, body </w:t>
+      </w:r>
+      <w:proofErr w:type="spellStart"/>
+      <w:r>
+        <w:t>css</w:t>
+      </w:r>
+      <w:proofErr w:type="spellEnd"/>
+      <w:r>
+        <w:t>, etc.</w:t>
+      </w:r>
+    </w:p>
+    <w:p/>
+    <w:p>
+      <w:r>
+        <w:t>Class-container- everything behind the body</w:t>
+      </w:r>
+      <w:r>
+        <w:t>. This is the main one. It will have background----for color,</w:t>
+      </w:r>
+    </w:p>
+    <w:p/>
+    <w:p>
+      <w:proofErr w:type="gramStart"/>
+      <w:r>
+        <w:t>Class .navbar</w:t>
+      </w:r>
+      <w:proofErr w:type="gramEnd"/>
+      <w:r>
+        <w:t xml:space="preserve">- background, padding-20px, </w:t>
+      </w:r>
+    </w:p>
+    <w:p>
+      <w:proofErr w:type="gramStart"/>
+      <w:r>
+        <w:t>.navbar</w:t>
+      </w:r>
+      <w:proofErr w:type="gramEnd"/>
+      <w:r>
+        <w:t xml:space="preserve"> li { } list component of navbar, padding 20px,  margin- left: 10 px, margin-right: 10px, Border radius -</w:t>
+      </w:r>
+      <w:proofErr w:type="spellStart"/>
+      <w:r>
+        <w:t>ppx</w:t>
+      </w:r>
+      <w:proofErr w:type="spellEnd"/>
+      <w:r>
+        <w:t>, Display- inline block, cursor</w:t>
+      </w:r>
+      <w:r>
+        <w:t>: pointer;</w:t>
+      </w:r>
+    </w:p>
+    <w:p/>
+    <w:p/>
+    <w:p>
+      <w:r>
+        <w:t xml:space="preserve">Making changes to Header on style.css: </w:t>
+      </w:r>
+    </w:p>
+    <w:p>
+      <w:proofErr w:type="gramStart"/>
+      <w:r>
+        <w:t>.header</w:t>
+      </w:r>
+      <w:proofErr w:type="gramEnd"/>
+      <w:r>
+        <w:t>{ text-align: center;</w:t>
+      </w:r>
+    </w:p>
+    <w:p>
+      <w:r>
+        <w:t>Font-size: 40 px;</w:t>
+      </w:r>
+    </w:p>
+    <w:p>
+      <w:r>
+        <w:t>Font-weight: bold;</w:t>
+      </w:r>
+    </w:p>
+    <w:p>
+      <w:r>
+        <w:t>Padding: 60px</w:t>
+      </w:r>
+    </w:p>
+    <w:p>
+      <w:r>
+        <w:t xml:space="preserve">Back-ground color: </w:t>
+      </w:r>
+      <w:proofErr w:type="spellStart"/>
+      <w:r>
+        <w:t>cdcdcd</w:t>
+      </w:r>
+      <w:proofErr w:type="spellEnd"/>
+    </w:p>
+    <w:p/>
+    <w:p/>
+    <w:p>
+      <w:r>
+        <w:t>Difference between div and span</w:t>
+      </w:r>
+    </w:p>
+    <w:p>
+      <w:r>
+        <w:t xml:space="preserve">In html grouping is very important if we want to have common set of style properties or particular group o tags we want to do </w:t>
+      </w:r>
+      <w:proofErr w:type="spellStart"/>
+      <w:proofErr w:type="gramStart"/>
+      <w:r>
+        <w:t>javascript</w:t>
+      </w:r>
+      <w:proofErr w:type="spellEnd"/>
+      <w:r>
+        <w:t xml:space="preserve"> .</w:t>
+      </w:r>
+      <w:proofErr w:type="gramEnd"/>
+    </w:p>
+    <w:tbl>
+      <w:tblPr>
+        <w:tblStyle w:val="TableGrid"/>
+        <w:tblW w:w="0" w:type="auto"/>
+        <w:tblLook w:val="04A0" w:firstRow="1" w:lastRow="0" w:firstColumn="1" w:lastColumn="0" w:noHBand="0" w:noVBand="1"/>
+      </w:tblPr>
+      <w:tblGrid>
+        <w:gridCol w:w="4675"/>
+        <w:gridCol w:w="4675"/>
+      </w:tblGrid>
+      <w:tr>
+        <w:tc>
+          <w:tcPr>
+            <w:tcW w:w="4675" w:type="dxa"/>
+          </w:tcPr>
+          <w:p>
+            <w:proofErr w:type="spellStart"/>
+            <w:r>
+              <w:t>Div</w:t>
+            </w:r>
+            <w:proofErr w:type="spellEnd"/>
+          </w:p>
+        </w:tc>
+        <w:tc>
+          <w:tcPr>
+            <w:tcW w:w="4675" w:type="dxa"/>
+          </w:tcPr>
+          <w:p>
+            <w:r>
+              <w:t>Span</w:t>
+            </w:r>
+          </w:p>
+        </w:tc>
+      </w:tr>
+      <w:tr>
+        <w:tc>
+          <w:tcPr>
+            <w:tcW w:w="4675" w:type="dxa"/>
+          </w:tcPr>
+          <w:p>
+            <w:r>
+              <w:t>Block level tag</w:t>
+            </w:r>
+          </w:p>
+        </w:tc>
+        <w:tc>
+          <w:tcPr>
+            <w:tcW w:w="4675" w:type="dxa"/>
+          </w:tcPr>
+          <w:p>
+            <w:r>
+              <w:t>In line tag, it identifies the section of the page without providing any break before and after.</w:t>
+            </w:r>
+          </w:p>
+        </w:tc>
+      </w:tr>
+      <w:tr>
+        <w:tc>
+          <w:tcPr>
+            <w:tcW w:w="4675" w:type="dxa"/>
+          </w:tcPr>
+          <w:p>
+            <w:r>
+              <w:t>No visual change without using CSS</w:t>
+            </w:r>
+          </w:p>
+        </w:tc>
+        <w:tc>
+          <w:tcPr>
+            <w:tcW w:w="4675" w:type="dxa"/>
+          </w:tcPr>
+          <w:p>
+            <w:r>
+              <w:t>No visual change without using CSS</w:t>
+            </w:r>
+          </w:p>
+        </w:tc>
+      </w:tr>
+      <w:tr>
+        <w:tc>
+          <w:tcPr>
+            <w:tcW w:w="4675" w:type="dxa"/>
+          </w:tcPr>
+          <w:p/>
+        </w:tc>
+        <w:tc>
+          <w:tcPr>
+            <w:tcW w:w="4675" w:type="dxa"/>
+          </w:tcPr>
+          <w:p/>
+        </w:tc>
+      </w:tr>
+    </w:tbl>
+    <w:p/>
+    <w:p>
+      <w:pPr>
+        <w:shd w:val="clear" w:color="auto" w:fill="1E1E1E"/>
+        <w:spacing w:after="0" w:line="285" w:lineRule="atLeast"/>
+        <w:rPr>
+          <w:rFonts w:ascii="Consolas" w:eastAsia="Times New Roman" w:hAnsi="Consolas" w:cs="Times New Roman"/>
+          <w:color w:val="D4D4D4"/>
+          <w:sz w:val="21"/>
+          <w:szCs w:val="21"/>
+        </w:rPr>
+      </w:pPr>
+      <w:proofErr w:type="gramStart"/>
+      <w:r>
+        <w:rPr>
+          <w:rFonts w:ascii="Consolas" w:eastAsia="Times New Roman" w:hAnsi="Consolas" w:cs="Times New Roman"/>
+          <w:color w:val="D7BA7D"/>
+          <w:sz w:val="21"/>
+          <w:szCs w:val="21"/>
+        </w:rPr>
+        <w:t>.</w:t>
+      </w:r>
+      <w:proofErr w:type="spellStart"/>
+      <w:r>
+        <w:rPr>
+          <w:rFonts w:ascii="Consolas" w:eastAsia="Times New Roman" w:hAnsi="Consolas" w:cs="Times New Roman"/>
+          <w:color w:val="D7BA7D"/>
+          <w:sz w:val="21"/>
+          <w:szCs w:val="21"/>
+        </w:rPr>
+        <w:t>lat</w:t>
+      </w:r>
+      <w:proofErr w:type="spellEnd"/>
+      <w:proofErr w:type="gramEnd"/>
+      <w:r>
+        <w:rPr>
+          <w:rFonts w:ascii="Consolas" w:eastAsia="Times New Roman" w:hAnsi="Consolas" w:cs="Times New Roman"/>
+          <w:color w:val="D4D4D4"/>
+          <w:sz w:val="21"/>
+          <w:szCs w:val="21"/>
+        </w:rPr>
+        <w:t>{</w:t>
+      </w:r>
+    </w:p>
+    <w:p>
+      <w:pPr>
+        <w:shd w:val="clear" w:color="auto" w:fill="1E1E1E"/>
+        <w:spacing w:after="0" w:line="285" w:lineRule="atLeast"/>
+        <w:rPr>
+          <w:rFonts w:ascii="Consolas" w:eastAsia="Times New Roman" w:hAnsi="Consolas" w:cs="Times New Roman"/>
+          <w:color w:val="D4D4D4"/>
+          <w:sz w:val="21"/>
+          <w:szCs w:val="21"/>
+        </w:rPr>
+      </w:pPr>
+      <w:r>
+        <w:rPr>
+          <w:rFonts w:ascii="Consolas" w:eastAsia="Times New Roman" w:hAnsi="Consolas" w:cs="Times New Roman"/>
+          <w:color w:val="D4D4D4"/>
+          <w:sz w:val="21"/>
+          <w:szCs w:val="21"/>
+        </w:rPr>
+        <w:t xml:space="preserve">    </w:t>
+      </w:r>
+      <w:r>
+        <w:rPr>
+          <w:rFonts w:ascii="Consolas" w:eastAsia="Times New Roman" w:hAnsi="Consolas" w:cs="Times New Roman"/>
+          <w:color w:val="9CDCFE"/>
+          <w:sz w:val="21"/>
+          <w:szCs w:val="21"/>
+        </w:rPr>
+        <w:t>border</w:t>
+      </w:r>
+      <w:r>
+        <w:rPr>
+          <w:rFonts w:ascii="Consolas" w:eastAsia="Times New Roman" w:hAnsi="Consolas" w:cs="Times New Roman"/>
+          <w:color w:val="D4D4D4"/>
+          <w:sz w:val="21"/>
+          <w:szCs w:val="21"/>
+        </w:rPr>
+        <w:t xml:space="preserve">: </w:t>
+      </w:r>
+      <w:r>
+        <w:rPr>
+          <w:rFonts w:ascii="Consolas" w:eastAsia="Times New Roman" w:hAnsi="Consolas" w:cs="Times New Roman"/>
+          <w:color w:val="B5CEA8"/>
+          <w:sz w:val="21"/>
+          <w:szCs w:val="21"/>
+        </w:rPr>
+        <w:t>1px</w:t>
+      </w:r>
+      <w:r>
+        <w:rPr>
+          <w:rFonts w:ascii="Consolas" w:eastAsia="Times New Roman" w:hAnsi="Consolas" w:cs="Times New Roman"/>
+          <w:color w:val="D4D4D4"/>
+          <w:sz w:val="21"/>
+          <w:szCs w:val="21"/>
+        </w:rPr>
+        <w:t xml:space="preserve"> </w:t>
+      </w:r>
+      <w:r>
+        <w:rPr>
+          <w:rFonts w:ascii="Consolas" w:eastAsia="Times New Roman" w:hAnsi="Consolas" w:cs="Times New Roman"/>
+          <w:color w:val="CE9178"/>
+          <w:sz w:val="21"/>
+          <w:szCs w:val="21"/>
+        </w:rPr>
+        <w:t>solid</w:t>
+      </w:r>
+      <w:r>
+        <w:rPr>
+          <w:rFonts w:ascii="Consolas" w:eastAsia="Times New Roman" w:hAnsi="Consolas" w:cs="Times New Roman"/>
+          <w:color w:val="D4D4D4"/>
+          <w:sz w:val="21"/>
+          <w:szCs w:val="21"/>
+        </w:rPr>
+        <w:t xml:space="preserve"> </w:t>
+      </w:r>
+      <w:r>
+        <w:rPr>
+          <w:rFonts w:ascii="Consolas" w:eastAsia="Times New Roman" w:hAnsi="Consolas" w:cs="Times New Roman"/>
+          <w:color w:val="CE9178"/>
+          <w:sz w:val="21"/>
+          <w:szCs w:val="21"/>
+        </w:rPr>
+        <w:t>green</w:t>
+      </w:r>
+      <w:r>
+        <w:rPr>
+          <w:rFonts w:ascii="Consolas" w:eastAsia="Times New Roman" w:hAnsi="Consolas" w:cs="Times New Roman"/>
+          <w:color w:val="D4D4D4"/>
+          <w:sz w:val="21"/>
+          <w:szCs w:val="21"/>
+        </w:rPr>
+        <w:t>;</w:t>
+      </w:r>
+    </w:p>
+    <w:p>
+      <w:pPr>
+        <w:shd w:val="clear" w:color="auto" w:fill="1E1E1E"/>
+        <w:spacing w:after="0" w:line="285" w:lineRule="atLeast"/>
+        <w:rPr>
+          <w:rFonts w:ascii="Consolas" w:eastAsia="Times New Roman" w:hAnsi="Consolas" w:cs="Times New Roman"/>
+          <w:color w:val="D4D4D4"/>
+          <w:sz w:val="21"/>
+          <w:szCs w:val="21"/>
+        </w:rPr>
+      </w:pPr>
+      <w:r>
+        <w:rPr>
+          <w:rFonts w:ascii="Consolas" w:eastAsia="Times New Roman" w:hAnsi="Consolas" w:cs="Times New Roman"/>
+          <w:color w:val="D4D4D4"/>
+          <w:sz w:val="21"/>
+          <w:szCs w:val="21"/>
+        </w:rPr>
+        <w:t xml:space="preserve">    </w:t>
+      </w:r>
+    </w:p>
+    <w:p>
+      <w:pPr>
+        <w:shd w:val="clear" w:color="auto" w:fill="1E1E1E"/>
+        <w:spacing w:after="0" w:line="285" w:lineRule="atLeast"/>
+        <w:rPr>
+          <w:rFonts w:ascii="Consolas" w:eastAsia="Times New Roman" w:hAnsi="Consolas" w:cs="Times New Roman"/>
+          <w:color w:val="D4D4D4"/>
+          <w:sz w:val="21"/>
+          <w:szCs w:val="21"/>
+        </w:rPr>
+      </w:pPr>
+      <w:r>
+        <w:rPr>
+          <w:rFonts w:ascii="Consolas" w:eastAsia="Times New Roman" w:hAnsi="Consolas" w:cs="Times New Roman"/>
+          <w:color w:val="D4D4D4"/>
+          <w:sz w:val="21"/>
+          <w:szCs w:val="21"/>
+        </w:rPr>
+        <w:t xml:space="preserve">    </w:t>
+      </w:r>
+      <w:r>
+        <w:rPr>
+          <w:rFonts w:ascii="Consolas" w:eastAsia="Times New Roman" w:hAnsi="Consolas" w:cs="Times New Roman"/>
+          <w:color w:val="9CDCFE"/>
+          <w:sz w:val="21"/>
+          <w:szCs w:val="21"/>
+        </w:rPr>
+        <w:t>display</w:t>
+      </w:r>
+      <w:r>
+        <w:rPr>
+          <w:rFonts w:ascii="Consolas" w:eastAsia="Times New Roman" w:hAnsi="Consolas" w:cs="Times New Roman"/>
+          <w:color w:val="D4D4D4"/>
+          <w:sz w:val="21"/>
+          <w:szCs w:val="21"/>
+        </w:rPr>
+        <w:t xml:space="preserve">: </w:t>
+      </w:r>
+      <w:r>
+        <w:rPr>
+          <w:rFonts w:ascii="Consolas" w:eastAsia="Times New Roman" w:hAnsi="Consolas" w:cs="Times New Roman"/>
+          <w:color w:val="CE9178"/>
+          <w:sz w:val="21"/>
+          <w:szCs w:val="21"/>
+        </w:rPr>
+        <w:t>block</w:t>
+      </w:r>
+      <w:r>
+        <w:rPr>
+          <w:rFonts w:ascii="Consolas" w:eastAsia="Times New Roman" w:hAnsi="Consolas" w:cs="Times New Roman"/>
+          <w:color w:val="D4D4D4"/>
+          <w:sz w:val="21"/>
+          <w:szCs w:val="21"/>
+        </w:rPr>
+        <w:t>;</w:t>
+      </w:r>
+    </w:p>
+    <w:p>
+      <w:pPr>
+        <w:shd w:val="clear" w:color="auto" w:fill="1E1E1E"/>
+        <w:spacing w:after="0" w:line="285" w:lineRule="atLeast"/>
+        <w:rPr>
+          <w:rFonts w:ascii="Consolas" w:eastAsia="Times New Roman" w:hAnsi="Consolas" w:cs="Times New Roman"/>
+          <w:color w:val="D4D4D4"/>
+          <w:sz w:val="21"/>
+          <w:szCs w:val="21"/>
+        </w:rPr>
+      </w:pPr>
+      <w:r>
+        <w:rPr>
+          <w:rFonts w:ascii="Consolas" w:eastAsia="Times New Roman" w:hAnsi="Consolas" w:cs="Times New Roman"/>
+          <w:color w:val="D4D4D4"/>
+          <w:sz w:val="21"/>
+          <w:szCs w:val="21"/>
+        </w:rPr>
+        <w:t xml:space="preserve">    </w:t>
+      </w:r>
+      <w:r>
+        <w:rPr>
+          <w:rFonts w:ascii="Consolas" w:eastAsia="Times New Roman" w:hAnsi="Consolas" w:cs="Times New Roman"/>
+          <w:color w:val="9CDCFE"/>
+          <w:sz w:val="21"/>
+          <w:szCs w:val="21"/>
+        </w:rPr>
+        <w:t>background-color</w:t>
+      </w:r>
+      <w:r>
+        <w:rPr>
+          <w:rFonts w:ascii="Consolas" w:eastAsia="Times New Roman" w:hAnsi="Consolas" w:cs="Times New Roman"/>
+          <w:color w:val="D4D4D4"/>
+          <w:sz w:val="21"/>
+          <w:szCs w:val="21"/>
+        </w:rPr>
+        <w:t xml:space="preserve">: </w:t>
+      </w:r>
+      <w:r>
+        <w:rPr>
+          <w:rFonts w:ascii="Consolas" w:eastAsia="Times New Roman" w:hAnsi="Consolas" w:cs="Times New Roman"/>
+          <w:color w:val="CE9178"/>
+          <w:sz w:val="21"/>
+          <w:szCs w:val="21"/>
+        </w:rPr>
+        <w:t>aqua</w:t>
+      </w:r>
+      <w:r>
+        <w:rPr>
+          <w:rFonts w:ascii="Consolas" w:eastAsia="Times New Roman" w:hAnsi="Consolas" w:cs="Times New Roman"/>
+          <w:color w:val="D4D4D4"/>
+          <w:sz w:val="21"/>
+          <w:szCs w:val="21"/>
+        </w:rPr>
+        <w:t>;</w:t>
+      </w:r>
+    </w:p>
+    <w:p>
+      <w:pPr>
+        <w:shd w:val="clear" w:color="auto" w:fill="1E1E1E"/>
+        <w:spacing w:after="0" w:line="285" w:lineRule="atLeast"/>
+        <w:rPr>
+          <w:rFonts w:ascii="Consolas" w:eastAsia="Times New Roman" w:hAnsi="Consolas" w:cs="Times New Roman"/>
+          <w:color w:val="D4D4D4"/>
+          <w:sz w:val="21"/>
+          <w:szCs w:val="21"/>
+        </w:rPr>
+      </w:pPr>
+      <w:r>
+        <w:rPr>
+          <w:rFonts w:ascii="Consolas" w:eastAsia="Times New Roman" w:hAnsi="Consolas" w:cs="Times New Roman"/>
+          <w:color w:val="D4D4D4"/>
+          <w:sz w:val="21"/>
+          <w:szCs w:val="21"/>
+        </w:rPr>
+        <w:t xml:space="preserve">    </w:t>
+      </w:r>
+      <w:r>
+        <w:rPr>
+          <w:rFonts w:ascii="Consolas" w:eastAsia="Times New Roman" w:hAnsi="Consolas" w:cs="Times New Roman"/>
+          <w:color w:val="9CDCFE"/>
+          <w:sz w:val="21"/>
+          <w:szCs w:val="21"/>
+        </w:rPr>
+        <w:t>box-sizing</w:t>
+      </w:r>
+      <w:r>
+        <w:rPr>
+          <w:rFonts w:ascii="Consolas" w:eastAsia="Times New Roman" w:hAnsi="Consolas" w:cs="Times New Roman"/>
+          <w:color w:val="D4D4D4"/>
+          <w:sz w:val="21"/>
+          <w:szCs w:val="21"/>
+        </w:rPr>
+        <w:t xml:space="preserve">: </w:t>
+      </w:r>
+      <w:r>
+        <w:rPr>
+          <w:rFonts w:ascii="Consolas" w:eastAsia="Times New Roman" w:hAnsi="Consolas" w:cs="Times New Roman"/>
+          <w:color w:val="CE9178"/>
+          <w:sz w:val="21"/>
+          <w:szCs w:val="21"/>
+        </w:rPr>
+        <w:t>inherit</w:t>
+      </w:r>
+      <w:r>
+        <w:rPr>
+          <w:rFonts w:ascii="Consolas" w:eastAsia="Times New Roman" w:hAnsi="Consolas" w:cs="Times New Roman"/>
+          <w:color w:val="D4D4D4"/>
+          <w:sz w:val="21"/>
+          <w:szCs w:val="21"/>
+        </w:rPr>
+        <w:t>;</w:t>
+      </w:r>
+    </w:p>
+    <w:p>
+      <w:pPr>
+        <w:shd w:val="clear" w:color="auto" w:fill="1E1E1E"/>
+        <w:spacing w:after="0" w:line="285" w:lineRule="atLeast"/>
+        <w:rPr>
+          <w:rFonts w:ascii="Consolas" w:eastAsia="Times New Roman" w:hAnsi="Consolas" w:cs="Times New Roman"/>
+          <w:color w:val="D4D4D4"/>
+          <w:sz w:val="21"/>
+          <w:szCs w:val="21"/>
+        </w:rPr>
+      </w:pPr>
+      <w:r>
+        <w:rPr>
+          <w:rFonts w:ascii="Consolas" w:eastAsia="Times New Roman" w:hAnsi="Consolas" w:cs="Times New Roman"/>
+          <w:color w:val="D4D4D4"/>
+          <w:sz w:val="21"/>
+          <w:szCs w:val="21"/>
+        </w:rPr>
+        <w:t xml:space="preserve">    </w:t>
+      </w:r>
+      <w:r>
+        <w:rPr>
+          <w:rFonts w:ascii="Consolas" w:eastAsia="Times New Roman" w:hAnsi="Consolas" w:cs="Times New Roman"/>
+          <w:color w:val="9CDCFE"/>
+          <w:sz w:val="21"/>
+          <w:szCs w:val="21"/>
+        </w:rPr>
+        <w:t>font-weight</w:t>
+      </w:r>
+      <w:r>
+        <w:rPr>
+          <w:rFonts w:ascii="Consolas" w:eastAsia="Times New Roman" w:hAnsi="Consolas" w:cs="Times New Roman"/>
+          <w:color w:val="D4D4D4"/>
+          <w:sz w:val="21"/>
+          <w:szCs w:val="21"/>
+        </w:rPr>
+        <w:t xml:space="preserve">: </w:t>
+      </w:r>
+      <w:r>
+        <w:rPr>
+          <w:rFonts w:ascii="Consolas" w:eastAsia="Times New Roman" w:hAnsi="Consolas" w:cs="Times New Roman"/>
+          <w:color w:val="B5CEA8"/>
+          <w:sz w:val="21"/>
+          <w:szCs w:val="21"/>
+        </w:rPr>
+        <w:t>300</w:t>
+      </w:r>
+      <w:r>
+        <w:rPr>
+          <w:rFonts w:ascii="Consolas" w:eastAsia="Times New Roman" w:hAnsi="Consolas" w:cs="Times New Roman"/>
+          <w:color w:val="D4D4D4"/>
+          <w:sz w:val="21"/>
+          <w:szCs w:val="21"/>
+        </w:rPr>
+        <w:t xml:space="preserve">; </w:t>
+      </w:r>
+    </w:p>
+    <w:p>
+      <w:pPr>
+        <w:shd w:val="clear" w:color="auto" w:fill="1E1E1E"/>
+        <w:spacing w:after="0" w:line="285" w:lineRule="atLeast"/>
+        <w:rPr>
+          <w:rFonts w:ascii="Consolas" w:eastAsia="Times New Roman" w:hAnsi="Consolas" w:cs="Times New Roman"/>
+          <w:color w:val="D4D4D4"/>
+          <w:sz w:val="21"/>
+          <w:szCs w:val="21"/>
+        </w:rPr>
+      </w:pPr>
+      <w:r>
+        <w:rPr>
+          <w:rFonts w:ascii="Consolas" w:eastAsia="Times New Roman" w:hAnsi="Consolas" w:cs="Times New Roman"/>
+          <w:color w:val="D4D4D4"/>
+          <w:sz w:val="21"/>
+          <w:szCs w:val="21"/>
+        </w:rPr>
+        <w:t xml:space="preserve">    </w:t>
+      </w:r>
+      <w:r>
+        <w:rPr>
+          <w:rFonts w:ascii="Consolas" w:eastAsia="Times New Roman" w:hAnsi="Consolas" w:cs="Times New Roman"/>
+          <w:color w:val="9CDCFE"/>
+          <w:sz w:val="21"/>
+          <w:szCs w:val="21"/>
+        </w:rPr>
+        <w:t>font-size</w:t>
+      </w:r>
+      <w:r>
+        <w:rPr>
+          <w:rFonts w:ascii="Consolas" w:eastAsia="Times New Roman" w:hAnsi="Consolas" w:cs="Times New Roman"/>
+          <w:color w:val="D4D4D4"/>
+          <w:sz w:val="21"/>
+          <w:szCs w:val="21"/>
+        </w:rPr>
+        <w:t xml:space="preserve">: </w:t>
+      </w:r>
+      <w:r>
+        <w:rPr>
+          <w:rFonts w:ascii="Consolas" w:eastAsia="Times New Roman" w:hAnsi="Consolas" w:cs="Times New Roman"/>
+          <w:color w:val="B5CEA8"/>
+          <w:sz w:val="21"/>
+          <w:szCs w:val="21"/>
+        </w:rPr>
+        <w:t>28</w:t>
+      </w:r>
+      <w:r>
+        <w:rPr>
+          <w:rFonts w:ascii="Consolas" w:eastAsia="Times New Roman" w:hAnsi="Consolas" w:cs="Times New Roman"/>
+          <w:color w:val="D4D4D4"/>
+          <w:sz w:val="21"/>
+          <w:szCs w:val="21"/>
+        </w:rPr>
+        <w:t>;</w:t>
+      </w:r>
+    </w:p>
+    <w:p>
+      <w:pPr>
+        <w:shd w:val="clear" w:color="auto" w:fill="1E1E1E"/>
+        <w:spacing w:after="0" w:line="285" w:lineRule="atLeast"/>
+        <w:rPr>
+          <w:rFonts w:ascii="Consolas" w:eastAsia="Times New Roman" w:hAnsi="Consolas" w:cs="Times New Roman"/>
+          <w:color w:val="D4D4D4"/>
+          <w:sz w:val="21"/>
+          <w:szCs w:val="21"/>
+        </w:rPr>
+      </w:pPr>
+      <w:r>
+        <w:rPr>
+          <w:rFonts w:ascii="Consolas" w:eastAsia="Times New Roman" w:hAnsi="Consolas" w:cs="Times New Roman"/>
+          <w:color w:val="D4D4D4"/>
+          <w:sz w:val="21"/>
+          <w:szCs w:val="21"/>
+        </w:rPr>
+        <w:t xml:space="preserve">    </w:t>
+      </w:r>
+      <w:r>
+        <w:rPr>
+          <w:rFonts w:ascii="Consolas" w:eastAsia="Times New Roman" w:hAnsi="Consolas" w:cs="Times New Roman"/>
+          <w:color w:val="9CDCFE"/>
+          <w:sz w:val="21"/>
+          <w:szCs w:val="21"/>
+        </w:rPr>
+        <w:t>padding</w:t>
+      </w:r>
+      <w:r>
+        <w:rPr>
+          <w:rFonts w:ascii="Consolas" w:eastAsia="Times New Roman" w:hAnsi="Consolas" w:cs="Times New Roman"/>
+          <w:color w:val="D4D4D4"/>
+          <w:sz w:val="21"/>
+          <w:szCs w:val="21"/>
+        </w:rPr>
+        <w:t xml:space="preserve">: </w:t>
+      </w:r>
+      <w:r>
+        <w:rPr>
+          <w:rFonts w:ascii="Consolas" w:eastAsia="Times New Roman" w:hAnsi="Consolas" w:cs="Times New Roman"/>
+          <w:color w:val="B5CEA8"/>
+          <w:sz w:val="21"/>
+          <w:szCs w:val="21"/>
+        </w:rPr>
+        <w:t>10px</w:t>
+      </w:r>
+      <w:r>
+        <w:rPr>
+          <w:rFonts w:ascii="Consolas" w:eastAsia="Times New Roman" w:hAnsi="Consolas" w:cs="Times New Roman"/>
+          <w:color w:val="D4D4D4"/>
+          <w:sz w:val="21"/>
+          <w:szCs w:val="21"/>
+        </w:rPr>
+        <w:t>;</w:t>
+      </w:r>
+    </w:p>
+    <w:p>
+      <w:pPr>
+        <w:shd w:val="clear" w:color="auto" w:fill="1E1E1E"/>
+        <w:spacing w:after="0" w:line="285" w:lineRule="atLeast"/>
+        <w:rPr>
+          <w:rFonts w:ascii="Consolas" w:eastAsia="Times New Roman" w:hAnsi="Consolas" w:cs="Times New Roman"/>
+          <w:color w:val="D4D4D4"/>
+          <w:sz w:val="21"/>
+          <w:szCs w:val="21"/>
+        </w:rPr>
+      </w:pPr>
+      <w:r>
+        <w:rPr>
+          <w:rFonts w:ascii="Consolas" w:eastAsia="Times New Roman" w:hAnsi="Consolas" w:cs="Times New Roman"/>
+          <w:color w:val="D4D4D4"/>
+          <w:sz w:val="21"/>
+          <w:szCs w:val="21"/>
+        </w:rPr>
+        <w:t xml:space="preserve">    </w:t>
+      </w:r>
+      <w:r>
+        <w:rPr>
+          <w:rFonts w:ascii="Consolas" w:eastAsia="Times New Roman" w:hAnsi="Consolas" w:cs="Times New Roman"/>
+          <w:color w:val="9CDCFE"/>
+          <w:sz w:val="21"/>
+          <w:szCs w:val="21"/>
+        </w:rPr>
+        <w:t>word-wrap</w:t>
+      </w:r>
+      <w:r>
+        <w:rPr>
+          <w:rFonts w:ascii="Consolas" w:eastAsia="Times New Roman" w:hAnsi="Consolas" w:cs="Times New Roman"/>
+          <w:color w:val="D4D4D4"/>
+          <w:sz w:val="21"/>
+          <w:szCs w:val="21"/>
+        </w:rPr>
+        <w:t xml:space="preserve">: </w:t>
+      </w:r>
+      <w:r>
+        <w:rPr>
+          <w:rFonts w:ascii="Consolas" w:eastAsia="Times New Roman" w:hAnsi="Consolas" w:cs="Times New Roman"/>
+          <w:color w:val="CE9178"/>
+          <w:sz w:val="21"/>
+          <w:szCs w:val="21"/>
+        </w:rPr>
+        <w:t>break-word</w:t>
+      </w:r>
+      <w:r>
+        <w:rPr>
+          <w:rFonts w:ascii="Consolas" w:eastAsia="Times New Roman" w:hAnsi="Consolas" w:cs="Times New Roman"/>
+          <w:color w:val="D4D4D4"/>
+          <w:sz w:val="21"/>
+          <w:szCs w:val="21"/>
+        </w:rPr>
+        <w:t>;</w:t>
+      </w:r>
+    </w:p>
+    <w:p>
+      <w:pPr>
+        <w:shd w:val="clear" w:color="auto" w:fill="1E1E1E"/>
+        <w:spacing w:after="0" w:line="285" w:lineRule="atLeast"/>
+        <w:rPr>
+          <w:rFonts w:ascii="Consolas" w:eastAsia="Times New Roman" w:hAnsi="Consolas" w:cs="Times New Roman"/>
+          <w:color w:val="D4D4D4"/>
+          <w:sz w:val="21"/>
+          <w:szCs w:val="21"/>
+        </w:rPr>
+      </w:pPr>
+      <w:r>
+        <w:rPr>
+          <w:rFonts w:ascii="Consolas" w:eastAsia="Times New Roman" w:hAnsi="Consolas" w:cs="Times New Roman"/>
+          <w:color w:val="D4D4D4"/>
+          <w:sz w:val="21"/>
+          <w:szCs w:val="21"/>
+        </w:rPr>
+        <w:t xml:space="preserve">    </w:t>
+      </w:r>
+      <w:r>
+        <w:rPr>
+          <w:rFonts w:ascii="Consolas" w:eastAsia="Times New Roman" w:hAnsi="Consolas" w:cs="Times New Roman"/>
+          <w:color w:val="9CDCFE"/>
+          <w:sz w:val="21"/>
+          <w:szCs w:val="21"/>
+        </w:rPr>
+        <w:t>width</w:t>
+      </w:r>
+      <w:r>
+        <w:rPr>
+          <w:rFonts w:ascii="Consolas" w:eastAsia="Times New Roman" w:hAnsi="Consolas" w:cs="Times New Roman"/>
+          <w:color w:val="D4D4D4"/>
+          <w:sz w:val="21"/>
+          <w:szCs w:val="21"/>
+        </w:rPr>
+        <w:t xml:space="preserve">: </w:t>
+      </w:r>
+      <w:r>
+        <w:rPr>
+          <w:rFonts w:ascii="Consolas" w:eastAsia="Times New Roman" w:hAnsi="Consolas" w:cs="Times New Roman"/>
+          <w:color w:val="B5CEA8"/>
+          <w:sz w:val="21"/>
+          <w:szCs w:val="21"/>
+        </w:rPr>
+        <w:t>100%</w:t>
+      </w:r>
+      <w:r>
+        <w:rPr>
+          <w:rFonts w:ascii="Consolas" w:eastAsia="Times New Roman" w:hAnsi="Consolas" w:cs="Times New Roman"/>
+          <w:color w:val="D4D4D4"/>
+          <w:sz w:val="21"/>
+          <w:szCs w:val="21"/>
+        </w:rPr>
+        <w:t>;</w:t>
+      </w:r>
+    </w:p>
+    <w:p>
+      <w:pPr>
+        <w:shd w:val="clear" w:color="auto" w:fill="1E1E1E"/>
+        <w:spacing w:after="0" w:line="285" w:lineRule="atLeast"/>
+        <w:rPr>
+          <w:rFonts w:ascii="Consolas" w:eastAsia="Times New Roman" w:hAnsi="Consolas" w:cs="Times New Roman"/>
+          <w:color w:val="D4D4D4"/>
+          <w:sz w:val="21"/>
+          <w:szCs w:val="21"/>
+        </w:rPr>
+      </w:pPr>
+      <w:r>
+        <w:rPr>
+          <w:rFonts w:ascii="Consolas" w:eastAsia="Times New Roman" w:hAnsi="Consolas" w:cs="Times New Roman"/>
+          <w:color w:val="D4D4D4"/>
+          <w:sz w:val="21"/>
+          <w:szCs w:val="21"/>
+        </w:rPr>
+        <w:t xml:space="preserve">    </w:t>
+      </w:r>
+      <w:r>
+        <w:rPr>
+          <w:rFonts w:ascii="Consolas" w:eastAsia="Times New Roman" w:hAnsi="Consolas" w:cs="Times New Roman"/>
+          <w:color w:val="9CDCFE"/>
+          <w:sz w:val="21"/>
+          <w:szCs w:val="21"/>
+        </w:rPr>
+        <w:t>text-align</w:t>
+      </w:r>
+      <w:r>
+        <w:rPr>
+          <w:rFonts w:ascii="Consolas" w:eastAsia="Times New Roman" w:hAnsi="Consolas" w:cs="Times New Roman"/>
+          <w:color w:val="D4D4D4"/>
+          <w:sz w:val="21"/>
+          <w:szCs w:val="21"/>
+        </w:rPr>
+        <w:t xml:space="preserve">: </w:t>
+      </w:r>
+      <w:r>
+        <w:rPr>
+          <w:rFonts w:ascii="Consolas" w:eastAsia="Times New Roman" w:hAnsi="Consolas" w:cs="Times New Roman"/>
+          <w:color w:val="CE9178"/>
+          <w:sz w:val="21"/>
+          <w:szCs w:val="21"/>
+        </w:rPr>
+        <w:t>center</w:t>
+      </w:r>
+      <w:r>
+        <w:rPr>
+          <w:rFonts w:ascii="Consolas" w:eastAsia="Times New Roman" w:hAnsi="Consolas" w:cs="Times New Roman"/>
+          <w:color w:val="D4D4D4"/>
+          <w:sz w:val="21"/>
+          <w:szCs w:val="21"/>
+        </w:rPr>
+        <w:t>;</w:t>
+      </w:r>
+    </w:p>
+    <w:p>
+      <w:pPr>
+        <w:shd w:val="clear" w:color="auto" w:fill="1E1E1E"/>
+        <w:spacing w:after="0" w:line="285" w:lineRule="atLeast"/>
+        <w:rPr>
+          <w:rFonts w:ascii="Consolas" w:eastAsia="Times New Roman" w:hAnsi="Consolas" w:cs="Times New Roman"/>
+          <w:color w:val="D4D4D4"/>
+          <w:sz w:val="21"/>
+          <w:szCs w:val="21"/>
+        </w:rPr>
+      </w:pPr>
+      <w:r>
+        <w:rPr>
+          <w:rFonts w:ascii="Consolas" w:eastAsia="Times New Roman" w:hAnsi="Consolas" w:cs="Times New Roman"/>
+          <w:color w:val="D4D4D4"/>
+          <w:sz w:val="21"/>
+          <w:szCs w:val="21"/>
+        </w:rPr>
+        <w:t xml:space="preserve">   </w:t>
+      </w:r>
+    </w:p>
+    <w:p>
+      <w:pPr>
+        <w:shd w:val="clear" w:color="auto" w:fill="1E1E1E"/>
+        <w:spacing w:after="0" w:line="285" w:lineRule="atLeast"/>
+        <w:rPr>
+          <w:rFonts w:ascii="Consolas" w:eastAsia="Times New Roman" w:hAnsi="Consolas" w:cs="Times New Roman"/>
+          <w:color w:val="D4D4D4"/>
+          <w:sz w:val="21"/>
+          <w:szCs w:val="21"/>
+        </w:rPr>
+      </w:pPr>
+      <w:r>
+        <w:rPr>
+          <w:rFonts w:ascii="Consolas" w:eastAsia="Times New Roman" w:hAnsi="Consolas" w:cs="Times New Roman"/>
+          <w:color w:val="D4D4D4"/>
+          <w:sz w:val="21"/>
+          <w:szCs w:val="21"/>
+        </w:rPr>
+        <w:t xml:space="preserve">    </w:t>
+      </w:r>
+    </w:p>
+    <w:p>
+      <w:pPr>
+        <w:shd w:val="clear" w:color="auto" w:fill="1E1E1E"/>
+        <w:spacing w:after="0" w:line="285" w:lineRule="atLeast"/>
+        <w:rPr>
+          <w:rFonts w:ascii="Consolas" w:eastAsia="Times New Roman" w:hAnsi="Consolas" w:cs="Times New Roman"/>
+          <w:color w:val="D4D4D4"/>
+          <w:sz w:val="21"/>
+          <w:szCs w:val="21"/>
+        </w:rPr>
+      </w:pPr>
+    </w:p>
+    <w:p>
+      <w:pPr>
+        <w:shd w:val="clear" w:color="auto" w:fill="1E1E1E"/>
+        <w:spacing w:after="0" w:line="285" w:lineRule="atLeast"/>
+        <w:rPr>
+          <w:rFonts w:ascii="Consolas" w:eastAsia="Times New Roman" w:hAnsi="Consolas" w:cs="Times New Roman"/>
+          <w:color w:val="D4D4D4"/>
+          <w:sz w:val="21"/>
+          <w:szCs w:val="21"/>
+        </w:rPr>
+      </w:pPr>
+      <w:r>
+        <w:rPr>
+          <w:rFonts w:ascii="Consolas" w:eastAsia="Times New Roman" w:hAnsi="Consolas" w:cs="Times New Roman"/>
+          <w:color w:val="D4D4D4"/>
+          <w:sz w:val="21"/>
+          <w:szCs w:val="21"/>
+        </w:rPr>
+        <w:t>}</w:t>
+      </w:r>
+    </w:p>
+    <w:p>
+      <w:pPr>
+        <w:shd w:val="clear" w:color="auto" w:fill="1E1E1E"/>
+        <w:spacing w:after="0" w:line="285" w:lineRule="atLeast"/>
+        <w:rPr>
+          <w:rFonts w:ascii="Consolas" w:eastAsia="Times New Roman" w:hAnsi="Consolas" w:cs="Times New Roman"/>
+          <w:color w:val="D4D4D4"/>
+          <w:sz w:val="21"/>
+          <w:szCs w:val="21"/>
+        </w:rPr>
+      </w:pPr>
+    </w:p>
+    <w:p>
+      <w:pPr>
+        <w:shd w:val="clear" w:color="auto" w:fill="1E1E1E"/>
+        <w:spacing w:after="0" w:line="285" w:lineRule="atLeast"/>
+        <w:rPr>
+          <w:rFonts w:ascii="Consolas" w:eastAsia="Times New Roman" w:hAnsi="Consolas" w:cs="Times New Roman"/>
+          <w:color w:val="D4D4D4"/>
+          <w:sz w:val="21"/>
+          <w:szCs w:val="21"/>
+        </w:rPr>
+      </w:pPr>
+      <w:r>
+        <w:rPr>
+          <w:rFonts w:ascii="Consolas" w:eastAsia="Times New Roman" w:hAnsi="Consolas" w:cs="Times New Roman"/>
+          <w:color w:val="D7BA7D"/>
+          <w:sz w:val="21"/>
+          <w:szCs w:val="21"/>
+        </w:rPr>
+        <w:t>.container</w:t>
+      </w:r>
+      <w:r>
+        <w:rPr>
+          <w:rFonts w:ascii="Consolas" w:eastAsia="Times New Roman" w:hAnsi="Consolas" w:cs="Times New Roman"/>
+          <w:color w:val="D4D4D4"/>
+          <w:sz w:val="21"/>
+          <w:szCs w:val="21"/>
+        </w:rPr>
+        <w:t xml:space="preserve"> {</w:t>
+      </w:r>
+      <w:r>
+        <w:rPr>
+          <w:rFonts w:ascii="Consolas" w:eastAsia="Times New Roman" w:hAnsi="Consolas" w:cs="Times New Roman"/>
+          <w:color w:val="9CDCFE"/>
+          <w:sz w:val="21"/>
+          <w:szCs w:val="21"/>
+        </w:rPr>
+        <w:t>padding-block-end</w:t>
+      </w:r>
+      <w:r>
+        <w:rPr>
+          <w:rFonts w:ascii="Consolas" w:eastAsia="Times New Roman" w:hAnsi="Consolas" w:cs="Times New Roman"/>
+          <w:color w:val="D4D4D4"/>
+          <w:sz w:val="21"/>
+          <w:szCs w:val="21"/>
+        </w:rPr>
+        <w:t xml:space="preserve">: </w:t>
+      </w:r>
+      <w:r>
+        <w:rPr>
+          <w:rFonts w:ascii="Consolas" w:eastAsia="Times New Roman" w:hAnsi="Consolas" w:cs="Times New Roman"/>
+          <w:color w:val="B5CEA8"/>
+          <w:sz w:val="21"/>
+          <w:szCs w:val="21"/>
+        </w:rPr>
+        <w:t>0cm</w:t>
+      </w:r>
+      <w:r>
+        <w:rPr>
+          <w:rFonts w:ascii="Consolas" w:eastAsia="Times New Roman" w:hAnsi="Consolas" w:cs="Times New Roman"/>
+          <w:color w:val="D4D4D4"/>
+          <w:sz w:val="21"/>
+          <w:szCs w:val="21"/>
+        </w:rPr>
+        <w:t>;</w:t>
+      </w:r>
+    </w:p>
+    <w:p>
+      <w:pPr>
+        <w:shd w:val="clear" w:color="auto" w:fill="1E1E1E"/>
+        <w:spacing w:after="0" w:line="285" w:lineRule="atLeast"/>
+        <w:rPr>
+          <w:rFonts w:ascii="Consolas" w:eastAsia="Times New Roman" w:hAnsi="Consolas" w:cs="Times New Roman"/>
+          <w:color w:val="D4D4D4"/>
+          <w:sz w:val="21"/>
+          <w:szCs w:val="21"/>
+        </w:rPr>
+      </w:pPr>
+      <w:r>
+        <w:rPr>
+          <w:rFonts w:ascii="Consolas" w:eastAsia="Times New Roman" w:hAnsi="Consolas" w:cs="Times New Roman"/>
+          <w:color w:val="D4D4D4"/>
+          <w:sz w:val="21"/>
+          <w:szCs w:val="21"/>
+        </w:rPr>
+        <w:t xml:space="preserve">    </w:t>
+      </w:r>
+      <w:r>
+        <w:rPr>
+          <w:rFonts w:ascii="Consolas" w:eastAsia="Times New Roman" w:hAnsi="Consolas" w:cs="Times New Roman"/>
+          <w:color w:val="9CDCFE"/>
+          <w:sz w:val="21"/>
+          <w:szCs w:val="21"/>
+        </w:rPr>
+        <w:t>background-color</w:t>
+      </w:r>
+      <w:r>
+        <w:rPr>
+          <w:rFonts w:ascii="Consolas" w:eastAsia="Times New Roman" w:hAnsi="Consolas" w:cs="Times New Roman"/>
+          <w:color w:val="D4D4D4"/>
+          <w:sz w:val="21"/>
+          <w:szCs w:val="21"/>
+        </w:rPr>
+        <w:t xml:space="preserve">: </w:t>
+      </w:r>
+      <w:proofErr w:type="spellStart"/>
+      <w:proofErr w:type="gramStart"/>
+      <w:r>
+        <w:rPr>
+          <w:rFonts w:ascii="Consolas" w:eastAsia="Times New Roman" w:hAnsi="Consolas" w:cs="Times New Roman"/>
+          <w:color w:val="DCDCAA"/>
+          <w:sz w:val="21"/>
+          <w:szCs w:val="21"/>
+        </w:rPr>
+        <w:t>rgb</w:t>
+      </w:r>
+      <w:proofErr w:type="spellEnd"/>
+      <w:r>
+        <w:rPr>
+          <w:rFonts w:ascii="Consolas" w:eastAsia="Times New Roman" w:hAnsi="Consolas" w:cs="Times New Roman"/>
+          <w:color w:val="D4D4D4"/>
+          <w:sz w:val="21"/>
+          <w:szCs w:val="21"/>
+        </w:rPr>
+        <w:t>(</w:t>
+      </w:r>
+      <w:proofErr w:type="gramEnd"/>
+      <w:r>
+        <w:rPr>
+          <w:rFonts w:ascii="Consolas" w:eastAsia="Times New Roman" w:hAnsi="Consolas" w:cs="Times New Roman"/>
+          <w:color w:val="B5CEA8"/>
+          <w:sz w:val="21"/>
+          <w:szCs w:val="21"/>
+        </w:rPr>
+        <w:t>46</w:t>
+      </w:r>
+      <w:r>
+        <w:rPr>
+          <w:rFonts w:ascii="Consolas" w:eastAsia="Times New Roman" w:hAnsi="Consolas" w:cs="Times New Roman"/>
+          <w:color w:val="D4D4D4"/>
+          <w:sz w:val="21"/>
+          <w:szCs w:val="21"/>
+        </w:rPr>
+        <w:t xml:space="preserve">, </w:t>
+      </w:r>
+      <w:r>
+        <w:rPr>
+          <w:rFonts w:ascii="Consolas" w:eastAsia="Times New Roman" w:hAnsi="Consolas" w:cs="Times New Roman"/>
+          <w:color w:val="B5CEA8"/>
+          <w:sz w:val="21"/>
+          <w:szCs w:val="21"/>
+        </w:rPr>
+        <w:t>112</w:t>
+      </w:r>
+      <w:r>
+        <w:rPr>
+          <w:rFonts w:ascii="Consolas" w:eastAsia="Times New Roman" w:hAnsi="Consolas" w:cs="Times New Roman"/>
+          <w:color w:val="D4D4D4"/>
+          <w:sz w:val="21"/>
+          <w:szCs w:val="21"/>
+        </w:rPr>
+        <w:t xml:space="preserve">, </w:t>
+      </w:r>
+      <w:r>
+        <w:rPr>
+          <w:rFonts w:ascii="Consolas" w:eastAsia="Times New Roman" w:hAnsi="Consolas" w:cs="Times New Roman"/>
+          <w:color w:val="B5CEA8"/>
+          <w:sz w:val="21"/>
+          <w:szCs w:val="21"/>
+        </w:rPr>
+        <w:t>112</w:t>
+      </w:r>
+      <w:r>
+        <w:rPr>
+          <w:rFonts w:ascii="Consolas" w:eastAsia="Times New Roman" w:hAnsi="Consolas" w:cs="Times New Roman"/>
+          <w:color w:val="D4D4D4"/>
+          <w:sz w:val="21"/>
+          <w:szCs w:val="21"/>
+        </w:rPr>
+        <w:t>);</w:t>
+      </w:r>
+    </w:p>
+    <w:p>
+      <w:pPr>
+        <w:shd w:val="clear" w:color="auto" w:fill="1E1E1E"/>
+        <w:spacing w:after="0" w:line="285" w:lineRule="atLeast"/>
+        <w:rPr>
+          <w:rFonts w:ascii="Consolas" w:eastAsia="Times New Roman" w:hAnsi="Consolas" w:cs="Times New Roman"/>
+          <w:color w:val="D4D4D4"/>
+          <w:sz w:val="21"/>
+          <w:szCs w:val="21"/>
+        </w:rPr>
+      </w:pPr>
+      <w:r>
+        <w:rPr>
+          <w:rFonts w:ascii="Consolas" w:eastAsia="Times New Roman" w:hAnsi="Consolas" w:cs="Times New Roman"/>
+          <w:color w:val="D4D4D4"/>
+          <w:sz w:val="21"/>
+          <w:szCs w:val="21"/>
+        </w:rPr>
+        <w:t xml:space="preserve">    </w:t>
+      </w:r>
+      <w:r>
+        <w:rPr>
+          <w:rFonts w:ascii="Consolas" w:eastAsia="Times New Roman" w:hAnsi="Consolas" w:cs="Times New Roman"/>
+          <w:color w:val="9CDCFE"/>
+          <w:sz w:val="21"/>
+          <w:szCs w:val="21"/>
+        </w:rPr>
+        <w:t>text-align</w:t>
+      </w:r>
+      <w:r>
+        <w:rPr>
+          <w:rFonts w:ascii="Consolas" w:eastAsia="Times New Roman" w:hAnsi="Consolas" w:cs="Times New Roman"/>
+          <w:color w:val="D4D4D4"/>
+          <w:sz w:val="21"/>
+          <w:szCs w:val="21"/>
+        </w:rPr>
+        <w:t xml:space="preserve">: </w:t>
+      </w:r>
+      <w:r>
+        <w:rPr>
+          <w:rFonts w:ascii="Consolas" w:eastAsia="Times New Roman" w:hAnsi="Consolas" w:cs="Times New Roman"/>
+          <w:color w:val="CE9178"/>
+          <w:sz w:val="21"/>
+          <w:szCs w:val="21"/>
+        </w:rPr>
+        <w:t>"left"</w:t>
+      </w:r>
+    </w:p>
+    <w:p>
+      <w:pPr>
+        <w:shd w:val="clear" w:color="auto" w:fill="1E1E1E"/>
+        <w:spacing w:after="0" w:line="285" w:lineRule="atLeast"/>
+        <w:rPr>
+          <w:rFonts w:ascii="Consolas" w:eastAsia="Times New Roman" w:hAnsi="Consolas" w:cs="Times New Roman"/>
+          <w:color w:val="D4D4D4"/>
+          <w:sz w:val="21"/>
+          <w:szCs w:val="21"/>
+        </w:rPr>
+      </w:pPr>
+      <w:r>
+        <w:rPr>
+          <w:rFonts w:ascii="Consolas" w:eastAsia="Times New Roman" w:hAnsi="Consolas" w:cs="Times New Roman"/>
+          <w:color w:val="D4D4D4"/>
+          <w:sz w:val="21"/>
+          <w:szCs w:val="21"/>
+        </w:rPr>
+        <w:lastRenderedPageBreak/>
+        <w:t xml:space="preserve">    margin-left: </w:t>
+      </w:r>
+      <w:r>
+        <w:rPr>
+          <w:rFonts w:ascii="Consolas" w:eastAsia="Times New Roman" w:hAnsi="Consolas" w:cs="Times New Roman"/>
+          <w:color w:val="B5CEA8"/>
+          <w:sz w:val="21"/>
+          <w:szCs w:val="21"/>
+        </w:rPr>
+        <w:t>25px</w:t>
+      </w:r>
+      <w:r>
+        <w:rPr>
+          <w:rFonts w:ascii="Consolas" w:eastAsia="Times New Roman" w:hAnsi="Consolas" w:cs="Times New Roman"/>
+          <w:color w:val="D4D4D4"/>
+          <w:sz w:val="21"/>
+          <w:szCs w:val="21"/>
+        </w:rPr>
+        <w:t>;</w:t>
+      </w:r>
+    </w:p>
+    <w:p>
+      <w:pPr>
+        <w:shd w:val="clear" w:color="auto" w:fill="1E1E1E"/>
+        <w:spacing w:after="0" w:line="285" w:lineRule="atLeast"/>
+        <w:rPr>
+          <w:rFonts w:ascii="Consolas" w:eastAsia="Times New Roman" w:hAnsi="Consolas" w:cs="Times New Roman"/>
+          <w:color w:val="D4D4D4"/>
+          <w:sz w:val="21"/>
+          <w:szCs w:val="21"/>
+        </w:rPr>
+      </w:pPr>
+      <w:r>
+        <w:rPr>
+          <w:rFonts w:ascii="Consolas" w:eastAsia="Times New Roman" w:hAnsi="Consolas" w:cs="Times New Roman"/>
+          <w:color w:val="D4D4D4"/>
+          <w:sz w:val="21"/>
+          <w:szCs w:val="21"/>
+        </w:rPr>
+        <w:t xml:space="preserve">    </w:t>
+      </w:r>
+      <w:r>
+        <w:rPr>
+          <w:rFonts w:ascii="Consolas" w:eastAsia="Times New Roman" w:hAnsi="Consolas" w:cs="Times New Roman"/>
+          <w:color w:val="9CDCFE"/>
+          <w:sz w:val="21"/>
+          <w:szCs w:val="21"/>
+        </w:rPr>
+        <w:t>font-size</w:t>
+      </w:r>
+      <w:r>
+        <w:rPr>
+          <w:rFonts w:ascii="Consolas" w:eastAsia="Times New Roman" w:hAnsi="Consolas" w:cs="Times New Roman"/>
+          <w:color w:val="D4D4D4"/>
+          <w:sz w:val="21"/>
+          <w:szCs w:val="21"/>
+        </w:rPr>
+        <w:t xml:space="preserve">: </w:t>
+      </w:r>
+      <w:r>
+        <w:rPr>
+          <w:rFonts w:ascii="Consolas" w:eastAsia="Times New Roman" w:hAnsi="Consolas" w:cs="Times New Roman"/>
+          <w:color w:val="B5CEA8"/>
+          <w:sz w:val="21"/>
+          <w:szCs w:val="21"/>
+        </w:rPr>
+        <w:t>18px</w:t>
+      </w:r>
+      <w:r>
+        <w:rPr>
+          <w:rFonts w:ascii="Consolas" w:eastAsia="Times New Roman" w:hAnsi="Consolas" w:cs="Times New Roman"/>
+          <w:color w:val="D4D4D4"/>
+          <w:sz w:val="21"/>
+          <w:szCs w:val="21"/>
+        </w:rPr>
+        <w:t>;</w:t>
+      </w:r>
+    </w:p>
+    <w:p>
+      <w:pPr>
+        <w:shd w:val="clear" w:color="auto" w:fill="1E1E1E"/>
+        <w:spacing w:after="0" w:line="285" w:lineRule="atLeast"/>
+        <w:rPr>
+          <w:rFonts w:ascii="Consolas" w:eastAsia="Times New Roman" w:hAnsi="Consolas" w:cs="Times New Roman"/>
+          <w:color w:val="D4D4D4"/>
+          <w:sz w:val="21"/>
+          <w:szCs w:val="21"/>
+        </w:rPr>
+      </w:pPr>
+      <w:r>
+        <w:rPr>
+          <w:rFonts w:ascii="Consolas" w:eastAsia="Times New Roman" w:hAnsi="Consolas" w:cs="Times New Roman"/>
+          <w:color w:val="D4D4D4"/>
+          <w:sz w:val="21"/>
+          <w:szCs w:val="21"/>
+        </w:rPr>
+        <w:t>}</w:t>
+      </w:r>
+    </w:p>
+    <w:p>
+      <w:pPr>
+        <w:shd w:val="clear" w:color="auto" w:fill="1E1E1E"/>
+        <w:spacing w:after="0" w:line="285" w:lineRule="atLeast"/>
+        <w:rPr>
+          <w:rFonts w:ascii="Consolas" w:eastAsia="Times New Roman" w:hAnsi="Consolas" w:cs="Times New Roman"/>
+          <w:color w:val="D4D4D4"/>
+          <w:sz w:val="21"/>
+          <w:szCs w:val="21"/>
+        </w:rPr>
+      </w:pPr>
+      <w:r>
+        <w:rPr>
+          <w:rFonts w:ascii="Consolas" w:eastAsia="Times New Roman" w:hAnsi="Consolas" w:cs="Times New Roman"/>
+          <w:color w:val="D4D4D4"/>
+          <w:sz w:val="21"/>
+          <w:szCs w:val="21"/>
+        </w:rPr>
+        <w:t xml:space="preserve">    </w:t>
+      </w:r>
+    </w:p>
+    <w:p>
+      <w:pPr>
+        <w:shd w:val="clear" w:color="auto" w:fill="1E1E1E"/>
+        <w:spacing w:after="0" w:line="285" w:lineRule="atLeast"/>
+        <w:rPr>
+          <w:rFonts w:ascii="Consolas" w:eastAsia="Times New Roman" w:hAnsi="Consolas" w:cs="Times New Roman"/>
+          <w:color w:val="D4D4D4"/>
+          <w:sz w:val="21"/>
+          <w:szCs w:val="21"/>
+        </w:rPr>
+      </w:pPr>
+      <w:r>
+        <w:rPr>
+          <w:rFonts w:ascii="Consolas" w:eastAsia="Times New Roman" w:hAnsi="Consolas" w:cs="Times New Roman"/>
+          <w:color w:val="D4D4D4"/>
+          <w:sz w:val="21"/>
+          <w:szCs w:val="21"/>
+        </w:rPr>
+        <w:t xml:space="preserve">    </w:t>
+      </w:r>
+    </w:p>
+    <w:p>
+      <w:pPr>
+        <w:shd w:val="clear" w:color="auto" w:fill="1E1E1E"/>
+        <w:spacing w:after="0" w:line="285" w:lineRule="atLeast"/>
+        <w:rPr>
+          <w:rFonts w:ascii="Consolas" w:eastAsia="Times New Roman" w:hAnsi="Consolas" w:cs="Times New Roman"/>
+          <w:color w:val="D4D4D4"/>
+          <w:sz w:val="21"/>
+          <w:szCs w:val="21"/>
+        </w:rPr>
+      </w:pPr>
+      <w:r>
+        <w:rPr>
+          <w:rFonts w:ascii="Consolas" w:eastAsia="Times New Roman" w:hAnsi="Consolas" w:cs="Times New Roman"/>
+          <w:color w:val="D4D4D4"/>
+          <w:sz w:val="21"/>
+          <w:szCs w:val="21"/>
+        </w:rPr>
+        <w:t xml:space="preserve">    </w:t>
+      </w:r>
+    </w:p>
+    <w:p>
+      <w:pPr>
+        <w:shd w:val="clear" w:color="auto" w:fill="1E1E1E"/>
+        <w:spacing w:after="0" w:line="285" w:lineRule="atLeast"/>
+        <w:rPr>
+          <w:rFonts w:ascii="Consolas" w:eastAsia="Times New Roman" w:hAnsi="Consolas" w:cs="Times New Roman"/>
+          <w:color w:val="D4D4D4"/>
+          <w:sz w:val="21"/>
+          <w:szCs w:val="21"/>
+        </w:rPr>
+      </w:pPr>
+    </w:p>
+    <w:p>
+      <w:pPr>
+        <w:shd w:val="clear" w:color="auto" w:fill="1E1E1E"/>
+        <w:spacing w:after="0" w:line="285" w:lineRule="atLeast"/>
+        <w:rPr>
+          <w:rFonts w:ascii="Consolas" w:eastAsia="Times New Roman" w:hAnsi="Consolas" w:cs="Times New Roman"/>
+          <w:color w:val="D4D4D4"/>
+          <w:sz w:val="21"/>
+          <w:szCs w:val="21"/>
+        </w:rPr>
+      </w:pPr>
+      <w:proofErr w:type="gramStart"/>
+      <w:r>
+        <w:rPr>
+          <w:rFonts w:ascii="Consolas" w:eastAsia="Times New Roman" w:hAnsi="Consolas" w:cs="Times New Roman"/>
+          <w:color w:val="D7BA7D"/>
+          <w:sz w:val="21"/>
+          <w:szCs w:val="21"/>
+        </w:rPr>
+        <w:t>.navbar</w:t>
+      </w:r>
+      <w:proofErr w:type="gramEnd"/>
+      <w:r>
+        <w:rPr>
+          <w:rFonts w:ascii="Consolas" w:eastAsia="Times New Roman" w:hAnsi="Consolas" w:cs="Times New Roman"/>
+          <w:color w:val="D4D4D4"/>
+          <w:sz w:val="21"/>
+          <w:szCs w:val="21"/>
+        </w:rPr>
+        <w:t xml:space="preserve"> </w:t>
+      </w:r>
+      <w:r>
+        <w:rPr>
+          <w:rFonts w:ascii="Consolas" w:eastAsia="Times New Roman" w:hAnsi="Consolas" w:cs="Times New Roman"/>
+          <w:color w:val="D7BA7D"/>
+          <w:sz w:val="21"/>
+          <w:szCs w:val="21"/>
+        </w:rPr>
+        <w:t>li</w:t>
+      </w:r>
+      <w:r>
+        <w:rPr>
+          <w:rFonts w:ascii="Consolas" w:eastAsia="Times New Roman" w:hAnsi="Consolas" w:cs="Times New Roman"/>
+          <w:color w:val="D4D4D4"/>
+          <w:sz w:val="21"/>
+          <w:szCs w:val="21"/>
+        </w:rPr>
+        <w:t xml:space="preserve"> { </w:t>
+      </w:r>
+      <w:r>
+        <w:rPr>
+          <w:rFonts w:ascii="Consolas" w:eastAsia="Times New Roman" w:hAnsi="Consolas" w:cs="Times New Roman"/>
+          <w:color w:val="9CDCFE"/>
+          <w:sz w:val="21"/>
+          <w:szCs w:val="21"/>
+        </w:rPr>
+        <w:t>padding</w:t>
+      </w:r>
+      <w:r>
+        <w:rPr>
+          <w:rFonts w:ascii="Consolas" w:eastAsia="Times New Roman" w:hAnsi="Consolas" w:cs="Times New Roman"/>
+          <w:color w:val="D4D4D4"/>
+          <w:sz w:val="21"/>
+          <w:szCs w:val="21"/>
+        </w:rPr>
+        <w:t xml:space="preserve">: </w:t>
+      </w:r>
+      <w:r>
+        <w:rPr>
+          <w:rFonts w:ascii="Consolas" w:eastAsia="Times New Roman" w:hAnsi="Consolas" w:cs="Times New Roman"/>
+          <w:color w:val="B5CEA8"/>
+          <w:sz w:val="21"/>
+          <w:szCs w:val="21"/>
+        </w:rPr>
+        <w:t>10px</w:t>
+      </w:r>
+      <w:r>
+        <w:rPr>
+          <w:rFonts w:ascii="Consolas" w:eastAsia="Times New Roman" w:hAnsi="Consolas" w:cs="Times New Roman"/>
+          <w:color w:val="D4D4D4"/>
+          <w:sz w:val="21"/>
+          <w:szCs w:val="21"/>
+        </w:rPr>
+        <w:t>;</w:t>
+      </w:r>
+    </w:p>
+    <w:p>
+      <w:pPr>
+        <w:shd w:val="clear" w:color="auto" w:fill="1E1E1E"/>
+        <w:spacing w:after="0" w:line="285" w:lineRule="atLeast"/>
+        <w:rPr>
+          <w:rFonts w:ascii="Consolas" w:eastAsia="Times New Roman" w:hAnsi="Consolas" w:cs="Times New Roman"/>
+          <w:color w:val="D4D4D4"/>
+          <w:sz w:val="21"/>
+          <w:szCs w:val="21"/>
+        </w:rPr>
+      </w:pPr>
+      <w:r>
+        <w:rPr>
+          <w:rFonts w:ascii="Consolas" w:eastAsia="Times New Roman" w:hAnsi="Consolas" w:cs="Times New Roman"/>
+          <w:color w:val="D4D4D4"/>
+          <w:sz w:val="21"/>
+          <w:szCs w:val="21"/>
+        </w:rPr>
+        <w:t xml:space="preserve">    </w:t>
+      </w:r>
+      <w:r>
+        <w:rPr>
+          <w:rFonts w:ascii="Consolas" w:eastAsia="Times New Roman" w:hAnsi="Consolas" w:cs="Times New Roman"/>
+          <w:color w:val="9CDCFE"/>
+          <w:sz w:val="21"/>
+          <w:szCs w:val="21"/>
+        </w:rPr>
+        <w:t>display</w:t>
+      </w:r>
+      <w:r>
+        <w:rPr>
+          <w:rFonts w:ascii="Consolas" w:eastAsia="Times New Roman" w:hAnsi="Consolas" w:cs="Times New Roman"/>
+          <w:color w:val="D4D4D4"/>
+          <w:sz w:val="21"/>
+          <w:szCs w:val="21"/>
+        </w:rPr>
+        <w:t xml:space="preserve">: </w:t>
+      </w:r>
+      <w:r>
+        <w:rPr>
+          <w:rFonts w:ascii="Consolas" w:eastAsia="Times New Roman" w:hAnsi="Consolas" w:cs="Times New Roman"/>
+          <w:color w:val="CE9178"/>
+          <w:sz w:val="21"/>
+          <w:szCs w:val="21"/>
+        </w:rPr>
+        <w:t>inline-block</w:t>
+      </w:r>
+      <w:r>
+        <w:rPr>
+          <w:rFonts w:ascii="Consolas" w:eastAsia="Times New Roman" w:hAnsi="Consolas" w:cs="Times New Roman"/>
+          <w:color w:val="D4D4D4"/>
+          <w:sz w:val="21"/>
+          <w:szCs w:val="21"/>
+        </w:rPr>
+        <w:t>;</w:t>
+      </w:r>
+    </w:p>
+    <w:p>
+      <w:pPr>
+        <w:shd w:val="clear" w:color="auto" w:fill="1E1E1E"/>
+        <w:spacing w:after="0" w:line="285" w:lineRule="atLeast"/>
+        <w:rPr>
+          <w:rFonts w:ascii="Consolas" w:eastAsia="Times New Roman" w:hAnsi="Consolas" w:cs="Times New Roman"/>
+          <w:color w:val="D4D4D4"/>
+          <w:sz w:val="21"/>
+          <w:szCs w:val="21"/>
+        </w:rPr>
+      </w:pPr>
+      <w:r>
+        <w:rPr>
+          <w:rFonts w:ascii="Consolas" w:eastAsia="Times New Roman" w:hAnsi="Consolas" w:cs="Times New Roman"/>
+          <w:color w:val="D4D4D4"/>
+          <w:sz w:val="21"/>
+          <w:szCs w:val="21"/>
+        </w:rPr>
+        <w:t xml:space="preserve">    </w:t>
+      </w:r>
+      <w:proofErr w:type="spellStart"/>
+      <w:proofErr w:type="gramStart"/>
+      <w:r>
+        <w:rPr>
+          <w:rFonts w:ascii="Consolas" w:eastAsia="Times New Roman" w:hAnsi="Consolas" w:cs="Times New Roman"/>
+          <w:color w:val="9CDCFE"/>
+          <w:sz w:val="21"/>
+          <w:szCs w:val="21"/>
+        </w:rPr>
+        <w:t>float</w:t>
+      </w:r>
+      <w:r>
+        <w:rPr>
+          <w:rFonts w:ascii="Consolas" w:eastAsia="Times New Roman" w:hAnsi="Consolas" w:cs="Times New Roman"/>
+          <w:color w:val="D4D4D4"/>
+          <w:sz w:val="21"/>
+          <w:szCs w:val="21"/>
+        </w:rPr>
+        <w:t>:</w:t>
+      </w:r>
+      <w:r>
+        <w:rPr>
+          <w:rFonts w:ascii="Consolas" w:eastAsia="Times New Roman" w:hAnsi="Consolas" w:cs="Times New Roman"/>
+          <w:color w:val="CE9178"/>
+          <w:sz w:val="21"/>
+          <w:szCs w:val="21"/>
+        </w:rPr>
+        <w:t>right</w:t>
+      </w:r>
+      <w:proofErr w:type="spellEnd"/>
+      <w:proofErr w:type="gramEnd"/>
+      <w:r>
+        <w:rPr>
+          <w:rFonts w:ascii="Consolas" w:eastAsia="Times New Roman" w:hAnsi="Consolas" w:cs="Times New Roman"/>
+          <w:color w:val="D4D4D4"/>
+          <w:sz w:val="21"/>
+          <w:szCs w:val="21"/>
+        </w:rPr>
+        <w:t>;</w:t>
+      </w:r>
+    </w:p>
+    <w:p>
+      <w:pPr>
+        <w:shd w:val="clear" w:color="auto" w:fill="1E1E1E"/>
+        <w:spacing w:after="0" w:line="285" w:lineRule="atLeast"/>
+        <w:rPr>
+          <w:rFonts w:ascii="Consolas" w:eastAsia="Times New Roman" w:hAnsi="Consolas" w:cs="Times New Roman"/>
+          <w:color w:val="D4D4D4"/>
+          <w:sz w:val="21"/>
+          <w:szCs w:val="21"/>
+        </w:rPr>
+      </w:pPr>
+      <w:r>
+        <w:rPr>
+          <w:rFonts w:ascii="Consolas" w:eastAsia="Times New Roman" w:hAnsi="Consolas" w:cs="Times New Roman"/>
+          <w:color w:val="D4D4D4"/>
+          <w:sz w:val="21"/>
+          <w:szCs w:val="21"/>
+        </w:rPr>
+        <w:t xml:space="preserve">    </w:t>
+      </w:r>
+      <w:r>
+        <w:rPr>
+          <w:rFonts w:ascii="Consolas" w:eastAsia="Times New Roman" w:hAnsi="Consolas" w:cs="Times New Roman"/>
+          <w:color w:val="9CDCFE"/>
+          <w:sz w:val="21"/>
+          <w:szCs w:val="21"/>
+        </w:rPr>
+        <w:t>border-radius</w:t>
+      </w:r>
+      <w:r>
+        <w:rPr>
+          <w:rFonts w:ascii="Consolas" w:eastAsia="Times New Roman" w:hAnsi="Consolas" w:cs="Times New Roman"/>
+          <w:color w:val="D4D4D4"/>
+          <w:sz w:val="21"/>
+          <w:szCs w:val="21"/>
+        </w:rPr>
+        <w:t xml:space="preserve">: </w:t>
+      </w:r>
+      <w:r>
+        <w:rPr>
+          <w:rFonts w:ascii="Consolas" w:eastAsia="Times New Roman" w:hAnsi="Consolas" w:cs="Times New Roman"/>
+          <w:color w:val="B5CEA8"/>
+          <w:sz w:val="21"/>
+          <w:szCs w:val="21"/>
+        </w:rPr>
+        <w:t>3px</w:t>
+      </w:r>
+      <w:r>
+        <w:rPr>
+          <w:rFonts w:ascii="Consolas" w:eastAsia="Times New Roman" w:hAnsi="Consolas" w:cs="Times New Roman"/>
+          <w:color w:val="D4D4D4"/>
+          <w:sz w:val="21"/>
+          <w:szCs w:val="21"/>
+        </w:rPr>
+        <w:t>;</w:t>
+      </w:r>
+    </w:p>
+    <w:p>
+      <w:pPr>
+        <w:shd w:val="clear" w:color="auto" w:fill="1E1E1E"/>
+        <w:spacing w:after="0" w:line="285" w:lineRule="atLeast"/>
+        <w:rPr>
+          <w:rFonts w:ascii="Consolas" w:eastAsia="Times New Roman" w:hAnsi="Consolas" w:cs="Times New Roman"/>
+          <w:color w:val="D4D4D4"/>
+          <w:sz w:val="21"/>
+          <w:szCs w:val="21"/>
+        </w:rPr>
+      </w:pPr>
+      <w:r>
+        <w:rPr>
+          <w:rFonts w:ascii="Consolas" w:eastAsia="Times New Roman" w:hAnsi="Consolas" w:cs="Times New Roman"/>
+          <w:color w:val="D4D4D4"/>
+          <w:sz w:val="21"/>
+          <w:szCs w:val="21"/>
+        </w:rPr>
+        <w:t xml:space="preserve">    </w:t>
+      </w:r>
+      <w:r>
+        <w:rPr>
+          <w:rFonts w:ascii="Consolas" w:eastAsia="Times New Roman" w:hAnsi="Consolas" w:cs="Times New Roman"/>
+          <w:color w:val="9CDCFE"/>
+          <w:sz w:val="21"/>
+          <w:szCs w:val="21"/>
+        </w:rPr>
+        <w:t>cursor</w:t>
+      </w:r>
+      <w:r>
+        <w:rPr>
+          <w:rFonts w:ascii="Consolas" w:eastAsia="Times New Roman" w:hAnsi="Consolas" w:cs="Times New Roman"/>
+          <w:color w:val="D4D4D4"/>
+          <w:sz w:val="21"/>
+          <w:szCs w:val="21"/>
+        </w:rPr>
+        <w:t xml:space="preserve">: </w:t>
+      </w:r>
+      <w:r>
+        <w:rPr>
+          <w:rFonts w:ascii="Consolas" w:eastAsia="Times New Roman" w:hAnsi="Consolas" w:cs="Times New Roman"/>
+          <w:color w:val="CE9178"/>
+          <w:sz w:val="21"/>
+          <w:szCs w:val="21"/>
+        </w:rPr>
+        <w:t>pointer</w:t>
+      </w:r>
+      <w:r>
+        <w:rPr>
+          <w:rFonts w:ascii="Consolas" w:eastAsia="Times New Roman" w:hAnsi="Consolas" w:cs="Times New Roman"/>
+          <w:color w:val="D4D4D4"/>
+          <w:sz w:val="21"/>
+          <w:szCs w:val="21"/>
+        </w:rPr>
+        <w:t>;</w:t>
+      </w:r>
+    </w:p>
+    <w:p>
+      <w:pPr>
+        <w:shd w:val="clear" w:color="auto" w:fill="1E1E1E"/>
+        <w:spacing w:after="0" w:line="285" w:lineRule="atLeast"/>
+        <w:rPr>
+          <w:rFonts w:ascii="Consolas" w:eastAsia="Times New Roman" w:hAnsi="Consolas" w:cs="Times New Roman"/>
+          <w:color w:val="D4D4D4"/>
+          <w:sz w:val="21"/>
+          <w:szCs w:val="21"/>
+        </w:rPr>
+      </w:pPr>
+      <w:r>
+        <w:rPr>
+          <w:rFonts w:ascii="Consolas" w:eastAsia="Times New Roman" w:hAnsi="Consolas" w:cs="Times New Roman"/>
+          <w:color w:val="D4D4D4"/>
+          <w:sz w:val="21"/>
+          <w:szCs w:val="21"/>
+        </w:rPr>
+        <w:t xml:space="preserve">    </w:t>
+      </w:r>
+      <w:r>
+        <w:rPr>
+          <w:rFonts w:ascii="Consolas" w:eastAsia="Times New Roman" w:hAnsi="Consolas" w:cs="Times New Roman"/>
+          <w:color w:val="9CDCFE"/>
+          <w:sz w:val="21"/>
+          <w:szCs w:val="21"/>
+        </w:rPr>
+        <w:t>font-size</w:t>
+      </w:r>
+      <w:r>
+        <w:rPr>
+          <w:rFonts w:ascii="Consolas" w:eastAsia="Times New Roman" w:hAnsi="Consolas" w:cs="Times New Roman"/>
+          <w:color w:val="D4D4D4"/>
+          <w:sz w:val="21"/>
+          <w:szCs w:val="21"/>
+        </w:rPr>
+        <w:t xml:space="preserve">: </w:t>
+      </w:r>
+      <w:r>
+        <w:rPr>
+          <w:rFonts w:ascii="Consolas" w:eastAsia="Times New Roman" w:hAnsi="Consolas" w:cs="Times New Roman"/>
+          <w:color w:val="B5CEA8"/>
+          <w:sz w:val="21"/>
+          <w:szCs w:val="21"/>
+        </w:rPr>
+        <w:t>18px</w:t>
+      </w:r>
+      <w:r>
+        <w:rPr>
+          <w:rFonts w:ascii="Consolas" w:eastAsia="Times New Roman" w:hAnsi="Consolas" w:cs="Times New Roman"/>
+          <w:color w:val="D4D4D4"/>
+          <w:sz w:val="21"/>
+          <w:szCs w:val="21"/>
+        </w:rPr>
+        <w:t>;</w:t>
+      </w:r>
+    </w:p>
+    <w:p>
+      <w:pPr>
+        <w:shd w:val="clear" w:color="auto" w:fill="1E1E1E"/>
+        <w:spacing w:after="0" w:line="285" w:lineRule="atLeast"/>
+        <w:rPr>
+          <w:rFonts w:ascii="Consolas" w:eastAsia="Times New Roman" w:hAnsi="Consolas" w:cs="Times New Roman"/>
+          <w:color w:val="D4D4D4"/>
+          <w:sz w:val="21"/>
+          <w:szCs w:val="21"/>
+        </w:rPr>
+      </w:pPr>
+    </w:p>
+    <w:p>
+      <w:pPr>
+        <w:shd w:val="clear" w:color="auto" w:fill="1E1E1E"/>
+        <w:spacing w:after="0" w:line="285" w:lineRule="atLeast"/>
+        <w:rPr>
+          <w:rFonts w:ascii="Consolas" w:eastAsia="Times New Roman" w:hAnsi="Consolas" w:cs="Times New Roman"/>
+          <w:color w:val="D4D4D4"/>
+          <w:sz w:val="21"/>
+          <w:szCs w:val="21"/>
+        </w:rPr>
+      </w:pPr>
+      <w:r>
+        <w:rPr>
+          <w:rFonts w:ascii="Consolas" w:eastAsia="Times New Roman" w:hAnsi="Consolas" w:cs="Times New Roman"/>
+          <w:color w:val="D4D4D4"/>
+          <w:sz w:val="21"/>
+          <w:szCs w:val="21"/>
+        </w:rPr>
+        <w:t xml:space="preserve">    </w:t>
+      </w:r>
+    </w:p>
+    <w:p>
+      <w:pPr>
+        <w:shd w:val="clear" w:color="auto" w:fill="1E1E1E"/>
+        <w:spacing w:after="0" w:line="285" w:lineRule="atLeast"/>
+        <w:rPr>
+          <w:rFonts w:ascii="Consolas" w:eastAsia="Times New Roman" w:hAnsi="Consolas" w:cs="Times New Roman"/>
+          <w:color w:val="D4D4D4"/>
+          <w:sz w:val="21"/>
+          <w:szCs w:val="21"/>
+        </w:rPr>
+      </w:pPr>
+      <w:r>
+        <w:rPr>
+          <w:rFonts w:ascii="Consolas" w:eastAsia="Times New Roman" w:hAnsi="Consolas" w:cs="Times New Roman"/>
+          <w:color w:val="D4D4D4"/>
+          <w:sz w:val="21"/>
+          <w:szCs w:val="21"/>
+        </w:rPr>
+        <w:t>}</w:t>
+      </w:r>
+    </w:p>
+    <w:p>
+      <w:pPr>
+        <w:shd w:val="clear" w:color="auto" w:fill="1E1E1E"/>
+        <w:spacing w:after="0" w:line="285" w:lineRule="atLeast"/>
+        <w:rPr>
+          <w:rFonts w:ascii="Consolas" w:eastAsia="Times New Roman" w:hAnsi="Consolas" w:cs="Times New Roman"/>
+          <w:color w:val="D4D4D4"/>
+          <w:sz w:val="21"/>
+          <w:szCs w:val="21"/>
+        </w:rPr>
+      </w:pPr>
+      <w:proofErr w:type="gramStart"/>
+      <w:r>
+        <w:rPr>
+          <w:rFonts w:ascii="Consolas" w:eastAsia="Times New Roman" w:hAnsi="Consolas" w:cs="Times New Roman"/>
+          <w:color w:val="D7BA7D"/>
+          <w:sz w:val="21"/>
+          <w:szCs w:val="21"/>
+        </w:rPr>
+        <w:t>.ul</w:t>
+      </w:r>
+      <w:proofErr w:type="gramEnd"/>
+      <w:r>
+        <w:rPr>
+          <w:rFonts w:ascii="Consolas" w:eastAsia="Times New Roman" w:hAnsi="Consolas" w:cs="Times New Roman"/>
+          <w:color w:val="D4D4D4"/>
+          <w:sz w:val="21"/>
+          <w:szCs w:val="21"/>
+        </w:rPr>
+        <w:t>{</w:t>
+      </w:r>
+    </w:p>
+    <w:p>
+      <w:pPr>
+        <w:shd w:val="clear" w:color="auto" w:fill="1E1E1E"/>
+        <w:spacing w:after="0" w:line="285" w:lineRule="atLeast"/>
+        <w:rPr>
+          <w:rFonts w:ascii="Consolas" w:eastAsia="Times New Roman" w:hAnsi="Consolas" w:cs="Times New Roman"/>
+          <w:color w:val="D4D4D4"/>
+          <w:sz w:val="21"/>
+          <w:szCs w:val="21"/>
+        </w:rPr>
+      </w:pPr>
+      <w:r>
+        <w:rPr>
+          <w:rFonts w:ascii="Consolas" w:eastAsia="Times New Roman" w:hAnsi="Consolas" w:cs="Times New Roman"/>
+          <w:color w:val="D4D4D4"/>
+          <w:sz w:val="21"/>
+          <w:szCs w:val="21"/>
+        </w:rPr>
+        <w:t xml:space="preserve">    </w:t>
+      </w:r>
+      <w:r>
+        <w:rPr>
+          <w:rFonts w:ascii="Consolas" w:eastAsia="Times New Roman" w:hAnsi="Consolas" w:cs="Times New Roman"/>
+          <w:color w:val="9CDCFE"/>
+          <w:sz w:val="21"/>
+          <w:szCs w:val="21"/>
+        </w:rPr>
+        <w:t>padding</w:t>
+      </w:r>
+      <w:r>
+        <w:rPr>
+          <w:rFonts w:ascii="Consolas" w:eastAsia="Times New Roman" w:hAnsi="Consolas" w:cs="Times New Roman"/>
+          <w:color w:val="D4D4D4"/>
+          <w:sz w:val="21"/>
+          <w:szCs w:val="21"/>
+        </w:rPr>
+        <w:t xml:space="preserve">: </w:t>
+      </w:r>
+      <w:r>
+        <w:rPr>
+          <w:rFonts w:ascii="Consolas" w:eastAsia="Times New Roman" w:hAnsi="Consolas" w:cs="Times New Roman"/>
+          <w:color w:val="B5CEA8"/>
+          <w:sz w:val="21"/>
+          <w:szCs w:val="21"/>
+        </w:rPr>
+        <w:t>0px</w:t>
+      </w:r>
+      <w:r>
+        <w:rPr>
+          <w:rFonts w:ascii="Consolas" w:eastAsia="Times New Roman" w:hAnsi="Consolas" w:cs="Times New Roman"/>
+          <w:color w:val="D4D4D4"/>
+          <w:sz w:val="21"/>
+          <w:szCs w:val="21"/>
+        </w:rPr>
+        <w:t>;</w:t>
+      </w:r>
+    </w:p>
+    <w:p>
+      <w:pPr>
+        <w:shd w:val="clear" w:color="auto" w:fill="1E1E1E"/>
+        <w:spacing w:after="0" w:line="285" w:lineRule="atLeast"/>
+        <w:rPr>
+          <w:rFonts w:ascii="Consolas" w:eastAsia="Times New Roman" w:hAnsi="Consolas" w:cs="Times New Roman"/>
+          <w:color w:val="D4D4D4"/>
+          <w:sz w:val="21"/>
+          <w:szCs w:val="21"/>
+        </w:rPr>
+      </w:pPr>
+      <w:r>
+        <w:rPr>
+          <w:rFonts w:ascii="Consolas" w:eastAsia="Times New Roman" w:hAnsi="Consolas" w:cs="Times New Roman"/>
+          <w:color w:val="D4D4D4"/>
+          <w:sz w:val="21"/>
+          <w:szCs w:val="21"/>
+        </w:rPr>
+        <w:t xml:space="preserve">    </w:t>
+      </w:r>
+      <w:r>
+        <w:rPr>
+          <w:rFonts w:ascii="Consolas" w:eastAsia="Times New Roman" w:hAnsi="Consolas" w:cs="Times New Roman"/>
+          <w:color w:val="9CDCFE"/>
+          <w:sz w:val="21"/>
+          <w:szCs w:val="21"/>
+        </w:rPr>
+        <w:t>box-sizing</w:t>
+      </w:r>
+      <w:r>
+        <w:rPr>
+          <w:rFonts w:ascii="Consolas" w:eastAsia="Times New Roman" w:hAnsi="Consolas" w:cs="Times New Roman"/>
+          <w:color w:val="D4D4D4"/>
+          <w:sz w:val="21"/>
+          <w:szCs w:val="21"/>
+        </w:rPr>
+        <w:t xml:space="preserve">: </w:t>
+      </w:r>
+      <w:r>
+        <w:rPr>
+          <w:rFonts w:ascii="Consolas" w:eastAsia="Times New Roman" w:hAnsi="Consolas" w:cs="Times New Roman"/>
+          <w:color w:val="CE9178"/>
+          <w:sz w:val="21"/>
+          <w:szCs w:val="21"/>
+        </w:rPr>
+        <w:t>inherit</w:t>
+      </w:r>
+      <w:r>
+        <w:rPr>
+          <w:rFonts w:ascii="Consolas" w:eastAsia="Times New Roman" w:hAnsi="Consolas" w:cs="Times New Roman"/>
+          <w:color w:val="D4D4D4"/>
+          <w:sz w:val="21"/>
+          <w:szCs w:val="21"/>
+        </w:rPr>
+        <w:t>;</w:t>
+      </w:r>
+    </w:p>
+    <w:p>
+      <w:pPr>
+        <w:shd w:val="clear" w:color="auto" w:fill="1E1E1E"/>
+        <w:spacing w:after="0" w:line="285" w:lineRule="atLeast"/>
+        <w:rPr>
+          <w:rFonts w:ascii="Consolas" w:eastAsia="Times New Roman" w:hAnsi="Consolas" w:cs="Times New Roman"/>
+          <w:color w:val="D4D4D4"/>
+          <w:sz w:val="21"/>
+          <w:szCs w:val="21"/>
+        </w:rPr>
+      </w:pPr>
+      <w:r>
+        <w:rPr>
+          <w:rFonts w:ascii="Consolas" w:eastAsia="Times New Roman" w:hAnsi="Consolas" w:cs="Times New Roman"/>
+          <w:color w:val="D4D4D4"/>
+          <w:sz w:val="21"/>
+          <w:szCs w:val="21"/>
+        </w:rPr>
+        <w:t xml:space="preserve">    </w:t>
+      </w:r>
+      <w:r>
+        <w:rPr>
+          <w:rFonts w:ascii="Consolas" w:eastAsia="Times New Roman" w:hAnsi="Consolas" w:cs="Times New Roman"/>
+          <w:color w:val="9CDCFE"/>
+          <w:sz w:val="21"/>
+          <w:szCs w:val="21"/>
+        </w:rPr>
+        <w:t>margin-right</w:t>
+      </w:r>
+      <w:r>
+        <w:rPr>
+          <w:rFonts w:ascii="Consolas" w:eastAsia="Times New Roman" w:hAnsi="Consolas" w:cs="Times New Roman"/>
+          <w:color w:val="D4D4D4"/>
+          <w:sz w:val="21"/>
+          <w:szCs w:val="21"/>
+        </w:rPr>
+        <w:t xml:space="preserve">: </w:t>
+      </w:r>
+      <w:r>
+        <w:rPr>
+          <w:rFonts w:ascii="Consolas" w:eastAsia="Times New Roman" w:hAnsi="Consolas" w:cs="Times New Roman"/>
+          <w:color w:val="B5CEA8"/>
+          <w:sz w:val="21"/>
+          <w:szCs w:val="21"/>
+        </w:rPr>
+        <w:t>10px</w:t>
+      </w:r>
+      <w:r>
+        <w:rPr>
+          <w:rFonts w:ascii="Consolas" w:eastAsia="Times New Roman" w:hAnsi="Consolas" w:cs="Times New Roman"/>
+          <w:color w:val="D4D4D4"/>
+          <w:sz w:val="21"/>
+          <w:szCs w:val="21"/>
+        </w:rPr>
+        <w:t>;</w:t>
+      </w:r>
+    </w:p>
+    <w:p>
+      <w:pPr>
+        <w:shd w:val="clear" w:color="auto" w:fill="1E1E1E"/>
+        <w:spacing w:after="0" w:line="285" w:lineRule="atLeast"/>
+        <w:rPr>
+          <w:rFonts w:ascii="Consolas" w:eastAsia="Times New Roman" w:hAnsi="Consolas" w:cs="Times New Roman"/>
+          <w:color w:val="D4D4D4"/>
+          <w:sz w:val="21"/>
+          <w:szCs w:val="21"/>
+        </w:rPr>
+      </w:pPr>
+      <w:r>
+        <w:rPr>
+          <w:rFonts w:ascii="Consolas" w:eastAsia="Times New Roman" w:hAnsi="Consolas" w:cs="Times New Roman"/>
+          <w:color w:val="D4D4D4"/>
+          <w:sz w:val="21"/>
+          <w:szCs w:val="21"/>
+        </w:rPr>
+        <w:t xml:space="preserve">    </w:t>
+      </w:r>
+      <w:r>
+        <w:rPr>
+          <w:rFonts w:ascii="Consolas" w:eastAsia="Times New Roman" w:hAnsi="Consolas" w:cs="Times New Roman"/>
+          <w:color w:val="9CDCFE"/>
+          <w:sz w:val="21"/>
+          <w:szCs w:val="21"/>
+        </w:rPr>
+        <w:t>margin-left</w:t>
+      </w:r>
+      <w:r>
+        <w:rPr>
+          <w:rFonts w:ascii="Consolas" w:eastAsia="Times New Roman" w:hAnsi="Consolas" w:cs="Times New Roman"/>
+          <w:color w:val="D4D4D4"/>
+          <w:sz w:val="21"/>
+          <w:szCs w:val="21"/>
+        </w:rPr>
+        <w:t xml:space="preserve">: </w:t>
+      </w:r>
+      <w:r>
+        <w:rPr>
+          <w:rFonts w:ascii="Consolas" w:eastAsia="Times New Roman" w:hAnsi="Consolas" w:cs="Times New Roman"/>
+          <w:color w:val="B5CEA8"/>
+          <w:sz w:val="21"/>
+          <w:szCs w:val="21"/>
+        </w:rPr>
+        <w:t>10px</w:t>
+      </w:r>
+      <w:r>
+        <w:rPr>
+          <w:rFonts w:ascii="Consolas" w:eastAsia="Times New Roman" w:hAnsi="Consolas" w:cs="Times New Roman"/>
+          <w:color w:val="D4D4D4"/>
+          <w:sz w:val="21"/>
+          <w:szCs w:val="21"/>
+        </w:rPr>
+        <w:t>;</w:t>
+      </w:r>
+    </w:p>
+    <w:p>
+      <w:pPr>
+        <w:shd w:val="clear" w:color="auto" w:fill="1E1E1E"/>
+        <w:spacing w:after="0" w:line="285" w:lineRule="atLeast"/>
+        <w:rPr>
+          <w:rFonts w:ascii="Consolas" w:eastAsia="Times New Roman" w:hAnsi="Consolas" w:cs="Times New Roman"/>
+          <w:color w:val="D4D4D4"/>
+          <w:sz w:val="21"/>
+          <w:szCs w:val="21"/>
+        </w:rPr>
+      </w:pPr>
+      <w:r>
+        <w:rPr>
+          <w:rFonts w:ascii="Consolas" w:eastAsia="Times New Roman" w:hAnsi="Consolas" w:cs="Times New Roman"/>
+          <w:color w:val="D4D4D4"/>
+          <w:sz w:val="21"/>
+          <w:szCs w:val="21"/>
+        </w:rPr>
+        <w:t xml:space="preserve">    </w:t>
+      </w:r>
+      <w:r>
+        <w:rPr>
+          <w:rFonts w:ascii="Consolas" w:eastAsia="Times New Roman" w:hAnsi="Consolas" w:cs="Times New Roman"/>
+          <w:color w:val="9CDCFE"/>
+          <w:sz w:val="21"/>
+          <w:szCs w:val="21"/>
+        </w:rPr>
+        <w:t>margin-top</w:t>
+      </w:r>
+      <w:r>
+        <w:rPr>
+          <w:rFonts w:ascii="Consolas" w:eastAsia="Times New Roman" w:hAnsi="Consolas" w:cs="Times New Roman"/>
+          <w:color w:val="D4D4D4"/>
+          <w:sz w:val="21"/>
+          <w:szCs w:val="21"/>
+        </w:rPr>
+        <w:t xml:space="preserve">: </w:t>
+      </w:r>
+      <w:r>
+        <w:rPr>
+          <w:rFonts w:ascii="Consolas" w:eastAsia="Times New Roman" w:hAnsi="Consolas" w:cs="Times New Roman"/>
+          <w:color w:val="B5CEA8"/>
+          <w:sz w:val="21"/>
+          <w:szCs w:val="21"/>
+        </w:rPr>
+        <w:t>0px</w:t>
+      </w:r>
+      <w:r>
+        <w:rPr>
+          <w:rFonts w:ascii="Consolas" w:eastAsia="Times New Roman" w:hAnsi="Consolas" w:cs="Times New Roman"/>
+          <w:color w:val="D4D4D4"/>
+          <w:sz w:val="21"/>
+          <w:szCs w:val="21"/>
+        </w:rPr>
+        <w:t>;</w:t>
+      </w:r>
+    </w:p>
+    <w:p>
+      <w:pPr>
+        <w:shd w:val="clear" w:color="auto" w:fill="1E1E1E"/>
+        <w:spacing w:after="0" w:line="285" w:lineRule="atLeast"/>
+        <w:rPr>
+          <w:rFonts w:ascii="Consolas" w:eastAsia="Times New Roman" w:hAnsi="Consolas" w:cs="Times New Roman"/>
+          <w:color w:val="D4D4D4"/>
+          <w:sz w:val="21"/>
+          <w:szCs w:val="21"/>
+        </w:rPr>
+      </w:pPr>
+      <w:r>
+        <w:rPr>
+          <w:rFonts w:ascii="Consolas" w:eastAsia="Times New Roman" w:hAnsi="Consolas" w:cs="Times New Roman"/>
+          <w:color w:val="D4D4D4"/>
+          <w:sz w:val="21"/>
+          <w:szCs w:val="21"/>
+        </w:rPr>
+        <w:t xml:space="preserve">    </w:t>
+      </w:r>
+      <w:r>
+        <w:rPr>
+          <w:rFonts w:ascii="Consolas" w:eastAsia="Times New Roman" w:hAnsi="Consolas" w:cs="Times New Roman"/>
+          <w:color w:val="9CDCFE"/>
+          <w:sz w:val="21"/>
+          <w:szCs w:val="21"/>
+        </w:rPr>
+        <w:t>border-radius</w:t>
+      </w:r>
+      <w:r>
+        <w:rPr>
+          <w:rFonts w:ascii="Consolas" w:eastAsia="Times New Roman" w:hAnsi="Consolas" w:cs="Times New Roman"/>
+          <w:color w:val="D4D4D4"/>
+          <w:sz w:val="21"/>
+          <w:szCs w:val="21"/>
+        </w:rPr>
+        <w:t xml:space="preserve">: </w:t>
+      </w:r>
+      <w:r>
+        <w:rPr>
+          <w:rFonts w:ascii="Consolas" w:eastAsia="Times New Roman" w:hAnsi="Consolas" w:cs="Times New Roman"/>
+          <w:color w:val="B5CEA8"/>
+          <w:sz w:val="21"/>
+          <w:szCs w:val="21"/>
+        </w:rPr>
+        <w:t>3px</w:t>
+      </w:r>
+      <w:r>
+        <w:rPr>
+          <w:rFonts w:ascii="Consolas" w:eastAsia="Times New Roman" w:hAnsi="Consolas" w:cs="Times New Roman"/>
+          <w:color w:val="D4D4D4"/>
+          <w:sz w:val="21"/>
+          <w:szCs w:val="21"/>
+        </w:rPr>
+        <w:t>;</w:t>
+      </w:r>
+    </w:p>
+    <w:p>
+      <w:pPr>
+        <w:shd w:val="clear" w:color="auto" w:fill="1E1E1E"/>
+        <w:spacing w:after="0" w:line="285" w:lineRule="atLeast"/>
+        <w:rPr>
+          <w:rFonts w:ascii="Consolas" w:eastAsia="Times New Roman" w:hAnsi="Consolas" w:cs="Times New Roman"/>
+          <w:color w:val="D4D4D4"/>
+          <w:sz w:val="21"/>
+          <w:szCs w:val="21"/>
+        </w:rPr>
+      </w:pPr>
+      <w:r>
+        <w:rPr>
+          <w:rFonts w:ascii="Consolas" w:eastAsia="Times New Roman" w:hAnsi="Consolas" w:cs="Times New Roman"/>
+          <w:color w:val="D4D4D4"/>
+          <w:sz w:val="21"/>
+          <w:szCs w:val="21"/>
+        </w:rPr>
+        <w:t xml:space="preserve">    </w:t>
+      </w:r>
+      <w:r>
+        <w:rPr>
+          <w:rFonts w:ascii="Consolas" w:eastAsia="Times New Roman" w:hAnsi="Consolas" w:cs="Times New Roman"/>
+          <w:color w:val="9CDCFE"/>
+          <w:sz w:val="21"/>
+          <w:szCs w:val="21"/>
+        </w:rPr>
+        <w:t>display</w:t>
+      </w:r>
+      <w:r>
+        <w:rPr>
+          <w:rFonts w:ascii="Consolas" w:eastAsia="Times New Roman" w:hAnsi="Consolas" w:cs="Times New Roman"/>
+          <w:color w:val="D4D4D4"/>
+          <w:sz w:val="21"/>
+          <w:szCs w:val="21"/>
+        </w:rPr>
+        <w:t xml:space="preserve">: </w:t>
+      </w:r>
+      <w:r>
+        <w:rPr>
+          <w:rFonts w:ascii="Consolas" w:eastAsia="Times New Roman" w:hAnsi="Consolas" w:cs="Times New Roman"/>
+          <w:color w:val="CE9178"/>
+          <w:sz w:val="21"/>
+          <w:szCs w:val="21"/>
+        </w:rPr>
+        <w:t>inline</w:t>
+      </w:r>
+      <w:r>
+        <w:rPr>
+          <w:rFonts w:ascii="Consolas" w:eastAsia="Times New Roman" w:hAnsi="Consolas" w:cs="Times New Roman"/>
+          <w:color w:val="D4D4D4"/>
+          <w:sz w:val="21"/>
+          <w:szCs w:val="21"/>
+        </w:rPr>
+        <w:t>;</w:t>
+      </w:r>
+    </w:p>
+    <w:p>
+      <w:pPr>
+        <w:shd w:val="clear" w:color="auto" w:fill="1E1E1E"/>
+        <w:spacing w:after="0" w:line="285" w:lineRule="atLeast"/>
+        <w:rPr>
+          <w:rFonts w:ascii="Consolas" w:eastAsia="Times New Roman" w:hAnsi="Consolas" w:cs="Times New Roman"/>
+          <w:color w:val="D4D4D4"/>
+          <w:sz w:val="21"/>
+          <w:szCs w:val="21"/>
+        </w:rPr>
+      </w:pPr>
+    </w:p>
+    <w:p>
+      <w:pPr>
+        <w:shd w:val="clear" w:color="auto" w:fill="1E1E1E"/>
+        <w:spacing w:after="0" w:line="285" w:lineRule="atLeast"/>
+        <w:rPr>
+          <w:rFonts w:ascii="Consolas" w:eastAsia="Times New Roman" w:hAnsi="Consolas" w:cs="Times New Roman"/>
+          <w:color w:val="D4D4D4"/>
+          <w:sz w:val="21"/>
+          <w:szCs w:val="21"/>
+        </w:rPr>
+      </w:pPr>
+      <w:r>
+        <w:rPr>
+          <w:rFonts w:ascii="Consolas" w:eastAsia="Times New Roman" w:hAnsi="Consolas" w:cs="Times New Roman"/>
+          <w:color w:val="D4D4D4"/>
+          <w:sz w:val="21"/>
+          <w:szCs w:val="21"/>
+        </w:rPr>
+        <w:t>}</w:t>
+      </w:r>
+    </w:p>
+    <w:p>
+      <w:pPr>
+        <w:shd w:val="clear" w:color="auto" w:fill="1E1E1E"/>
+        <w:spacing w:after="0" w:line="285" w:lineRule="atLeast"/>
+        <w:rPr>
+          <w:rFonts w:ascii="Consolas" w:eastAsia="Times New Roman" w:hAnsi="Consolas" w:cs="Times New Roman"/>
+          <w:color w:val="D4D4D4"/>
+          <w:sz w:val="21"/>
+          <w:szCs w:val="21"/>
+        </w:rPr>
+      </w:pPr>
+      <w:proofErr w:type="gramStart"/>
+      <w:r>
+        <w:rPr>
+          <w:rFonts w:ascii="Consolas" w:eastAsia="Times New Roman" w:hAnsi="Consolas" w:cs="Times New Roman"/>
+          <w:color w:val="D7BA7D"/>
+          <w:sz w:val="21"/>
+          <w:szCs w:val="21"/>
+        </w:rPr>
+        <w:t>.header</w:t>
+      </w:r>
+      <w:proofErr w:type="gramEnd"/>
+      <w:r>
+        <w:rPr>
+          <w:rFonts w:ascii="Consolas" w:eastAsia="Times New Roman" w:hAnsi="Consolas" w:cs="Times New Roman"/>
+          <w:color w:val="D4D4D4"/>
+          <w:sz w:val="21"/>
+          <w:szCs w:val="21"/>
+        </w:rPr>
+        <w:t>{</w:t>
+      </w:r>
+    </w:p>
+    <w:p>
+      <w:pPr>
+        <w:shd w:val="clear" w:color="auto" w:fill="1E1E1E"/>
+        <w:spacing w:after="0" w:line="285" w:lineRule="atLeast"/>
+        <w:rPr>
+          <w:rFonts w:ascii="Consolas" w:eastAsia="Times New Roman" w:hAnsi="Consolas" w:cs="Times New Roman"/>
+          <w:color w:val="D4D4D4"/>
+          <w:sz w:val="21"/>
+          <w:szCs w:val="21"/>
+        </w:rPr>
+      </w:pPr>
+    </w:p>
+    <w:p>
+      <w:pPr>
+        <w:shd w:val="clear" w:color="auto" w:fill="1E1E1E"/>
+        <w:spacing w:after="0" w:line="285" w:lineRule="atLeast"/>
+        <w:rPr>
+          <w:rFonts w:ascii="Consolas" w:eastAsia="Times New Roman" w:hAnsi="Consolas" w:cs="Times New Roman"/>
+          <w:color w:val="D4D4D4"/>
+          <w:sz w:val="21"/>
+          <w:szCs w:val="21"/>
+        </w:rPr>
+      </w:pPr>
+      <w:r>
+        <w:rPr>
+          <w:rFonts w:ascii="Consolas" w:eastAsia="Times New Roman" w:hAnsi="Consolas" w:cs="Times New Roman"/>
+          <w:color w:val="D4D4D4"/>
+          <w:sz w:val="21"/>
+          <w:szCs w:val="21"/>
+        </w:rPr>
+        <w:t>}</w:t>
       </w:r>
     </w:p>
     <w:p/>
@@ -1028,23 +4246,29 @@
     <w:p/>
     <w:p/>
     <w:p/>
+    <w:p>
+      <w:r>
+        <w:lastRenderedPageBreak/>
+        <w:t>Container Fluid:</w:t>
+      </w:r>
+    </w:p>
+    <w:p>
+      <w:proofErr w:type="spellStart"/>
+      <w:r>
+        <w:t>Div</w:t>
+      </w:r>
+      <w:proofErr w:type="spellEnd"/>
+      <w:r>
+        <w:t xml:space="preserve"> class container, we need to put border, style= border style: solid;</w:t>
+      </w:r>
+    </w:p>
+    <w:p>
+      <w:bookmarkStart w:id="0" w:name="_GoBack"/>
+      <w:bookmarkEnd w:id="0"/>
+    </w:p>
     <w:p/>
     <w:p/>
     <w:p/>
-    <w:p/>
-    <w:p/>
-    <w:p/>
-    <w:p/>
-    <w:p/>
-    <w:p/>
-    <w:p/>
-    <w:p/>
-    <w:p/>
-    <w:p>
-      <w:r>
-        <w:t xml:space="preserve"> </w:t>
-      </w:r>
-    </w:p>
     <w:p/>
     <w:p/>
     <w:p/>
@@ -1352,6 +4576,155 @@
     </w:lvl>
   </w:abstractNum>
   <w:abstractNum w:abstractNumId="2" w15:restartNumberingAfterBreak="0">
+    <w:nsid w:val="1C0A6360"/>
+    <w:multiLevelType w:val="multilevel"/>
+    <w:tmpl w:val="5F68B14A"/>
+    <w:lvl w:ilvl="0">
+      <w:start w:val="1"/>
+      <w:numFmt w:val="bullet"/>
+      <w:lvlText w:val=""/>
+      <w:lvlJc w:val="left"/>
+      <w:pPr>
+        <w:tabs>
+          <w:tab w:val="num" w:pos="720"/>
+        </w:tabs>
+        <w:ind w:left="720" w:hanging="360"/>
+      </w:pPr>
+      <w:rPr>
+        <w:rFonts w:ascii="Symbol" w:hAnsi="Symbol" w:hint="default"/>
+        <w:sz w:val="20"/>
+      </w:rPr>
+    </w:lvl>
+    <w:lvl w:ilvl="1" w:tentative="1">
+      <w:start w:val="1"/>
+      <w:numFmt w:val="bullet"/>
+      <w:lvlText w:val="o"/>
+      <w:lvlJc w:val="left"/>
+      <w:pPr>
+        <w:tabs>
+          <w:tab w:val="num" w:pos="1440"/>
+        </w:tabs>
+        <w:ind w:left="1440" w:hanging="360"/>
+      </w:pPr>
+      <w:rPr>
+        <w:rFonts w:ascii="Courier New" w:hAnsi="Courier New" w:hint="default"/>
+        <w:sz w:val="20"/>
+      </w:rPr>
+    </w:lvl>
+    <w:lvl w:ilvl="2" w:tentative="1">
+      <w:start w:val="1"/>
+      <w:numFmt w:val="bullet"/>
+      <w:lvlText w:val=""/>
+      <w:lvlJc w:val="left"/>
+      <w:pPr>
+        <w:tabs>
+          <w:tab w:val="num" w:pos="2160"/>
+        </w:tabs>
+        <w:ind w:left="2160" w:hanging="360"/>
+      </w:pPr>
+      <w:rPr>
+        <w:rFonts w:ascii="Wingdings" w:hAnsi="Wingdings" w:hint="default"/>
+        <w:sz w:val="20"/>
+      </w:rPr>
+    </w:lvl>
+    <w:lvl w:ilvl="3" w:tentative="1">
+      <w:start w:val="1"/>
+      <w:numFmt w:val="bullet"/>
+      <w:lvlText w:val=""/>
+      <w:lvlJc w:val="left"/>
+      <w:pPr>
+        <w:tabs>
+          <w:tab w:val="num" w:pos="2880"/>
+        </w:tabs>
+        <w:ind w:left="2880" w:hanging="360"/>
+      </w:pPr>
+      <w:rPr>
+        <w:rFonts w:ascii="Wingdings" w:hAnsi="Wingdings" w:hint="default"/>
+        <w:sz w:val="20"/>
+      </w:rPr>
+    </w:lvl>
+    <w:lvl w:ilvl="4" w:tentative="1">
+      <w:start w:val="1"/>
+      <w:numFmt w:val="bullet"/>
+      <w:lvlText w:val=""/>
+      <w:lvlJc w:val="left"/>
+      <w:pPr>
+        <w:tabs>
+          <w:tab w:val="num" w:pos="3600"/>
+        </w:tabs>
+        <w:ind w:left="3600" w:hanging="360"/>
+      </w:pPr>
+      <w:rPr>
+        <w:rFonts w:ascii="Wingdings" w:hAnsi="Wingdings" w:hint="default"/>
+        <w:sz w:val="20"/>
+      </w:rPr>
+    </w:lvl>
+    <w:lvl w:ilvl="5" w:tentative="1">
+      <w:start w:val="1"/>
+      <w:numFmt w:val="bullet"/>
+      <w:lvlText w:val=""/>
+      <w:lvlJc w:val="left"/>
+      <w:pPr>
+        <w:tabs>
+          <w:tab w:val="num" w:pos="4320"/>
+        </w:tabs>
+        <w:ind w:left="4320" w:hanging="360"/>
+      </w:pPr>
+      <w:rPr>
+        <w:rFonts w:ascii="Wingdings" w:hAnsi="Wingdings" w:hint="default"/>
+        <w:sz w:val="20"/>
+      </w:rPr>
+    </w:lvl>
+    <w:lvl w:ilvl="6" w:tentative="1">
+      <w:start w:val="1"/>
+      <w:numFmt w:val="bullet"/>
+      <w:lvlText w:val=""/>
+      <w:lvlJc w:val="left"/>
+      <w:pPr>
+        <w:tabs>
+          <w:tab w:val="num" w:pos="5040"/>
+        </w:tabs>
+        <w:ind w:left="5040" w:hanging="360"/>
+      </w:pPr>
+      <w:rPr>
+        <w:rFonts w:ascii="Wingdings" w:hAnsi="Wingdings" w:hint="default"/>
+        <w:sz w:val="20"/>
+      </w:rPr>
+    </w:lvl>
+    <w:lvl w:ilvl="7" w:tentative="1">
+      <w:start w:val="1"/>
+      <w:numFmt w:val="bullet"/>
+      <w:lvlText w:val=""/>
+      <w:lvlJc w:val="left"/>
+      <w:pPr>
+        <w:tabs>
+          <w:tab w:val="num" w:pos="5760"/>
+        </w:tabs>
+        <w:ind w:left="5760" w:hanging="360"/>
+      </w:pPr>
+      <w:rPr>
+        <w:rFonts w:ascii="Wingdings" w:hAnsi="Wingdings" w:hint="default"/>
+        <w:sz w:val="20"/>
+      </w:rPr>
+    </w:lvl>
+    <w:lvl w:ilvl="8" w:tentative="1">
+      <w:start w:val="1"/>
+      <w:numFmt w:val="bullet"/>
+      <w:lvlText w:val=""/>
+      <w:lvlJc w:val="left"/>
+      <w:pPr>
+        <w:tabs>
+          <w:tab w:val="num" w:pos="6480"/>
+        </w:tabs>
+        <w:ind w:left="6480" w:hanging="360"/>
+      </w:pPr>
+      <w:rPr>
+        <w:rFonts w:ascii="Wingdings" w:hAnsi="Wingdings" w:hint="default"/>
+        <w:sz w:val="20"/>
+      </w:rPr>
+    </w:lvl>
+  </w:abstractNum>
+  <w:abstractNum w:abstractNumId="3" w15:restartNumberingAfterBreak="0">
     <w:nsid w:val="2AB8115A"/>
     <w:multiLevelType w:val="hybridMultilevel"/>
     <w:tmpl w:val="15FA5D7C"/>
@@ -1464,14 +4837,597 @@
       </w:rPr>
     </w:lvl>
   </w:abstractNum>
+  <w:abstractNum w:abstractNumId="4" w15:restartNumberingAfterBreak="0">
+    <w:nsid w:val="39511B89"/>
+    <w:multiLevelType w:val="hybridMultilevel"/>
+    <w:tmpl w:val="039E2594"/>
+    <w:lvl w:ilvl="0" w:tplc="04090001">
+      <w:start w:val="1"/>
+      <w:numFmt w:val="bullet"/>
+      <w:lvlText w:val=""/>
+      <w:lvlJc w:val="left"/>
+      <w:pPr>
+        <w:ind w:left="720" w:hanging="360"/>
+      </w:pPr>
+      <w:rPr>
+        <w:rFonts w:ascii="Symbol" w:hAnsi="Symbol" w:hint="default"/>
+      </w:rPr>
+    </w:lvl>
+    <w:lvl w:ilvl="1" w:tplc="04090003" w:tentative="1">
+      <w:start w:val="1"/>
+      <w:numFmt w:val="bullet"/>
+      <w:lvlText w:val="o"/>
+      <w:lvlJc w:val="left"/>
+      <w:pPr>
+        <w:ind w:left="1440" w:hanging="360"/>
+      </w:pPr>
+      <w:rPr>
+        <w:rFonts w:ascii="Courier New" w:hAnsi="Courier New" w:cs="Courier New" w:hint="default"/>
+      </w:rPr>
+    </w:lvl>
+    <w:lvl w:ilvl="2" w:tplc="04090005" w:tentative="1">
+      <w:start w:val="1"/>
+      <w:numFmt w:val="bullet"/>
+      <w:lvlText w:val=""/>
+      <w:lvlJc w:val="left"/>
+      <w:pPr>
+        <w:ind w:left="2160" w:hanging="360"/>
+      </w:pPr>
+      <w:rPr>
+        <w:rFonts w:ascii="Wingdings" w:hAnsi="Wingdings" w:hint="default"/>
+      </w:rPr>
+    </w:lvl>
+    <w:lvl w:ilvl="3" w:tplc="04090001" w:tentative="1">
+      <w:start w:val="1"/>
+      <w:numFmt w:val="bullet"/>
+      <w:lvlText w:val=""/>
+      <w:lvlJc w:val="left"/>
+      <w:pPr>
+        <w:ind w:left="2880" w:hanging="360"/>
+      </w:pPr>
+      <w:rPr>
+        <w:rFonts w:ascii="Symbol" w:hAnsi="Symbol" w:hint="default"/>
+      </w:rPr>
+    </w:lvl>
+    <w:lvl w:ilvl="4" w:tplc="04090003" w:tentative="1">
+      <w:start w:val="1"/>
+      <w:numFmt w:val="bullet"/>
+      <w:lvlText w:val="o"/>
+      <w:lvlJc w:val="left"/>
+      <w:pPr>
+        <w:ind w:left="3600" w:hanging="360"/>
+      </w:pPr>
+      <w:rPr>
+        <w:rFonts w:ascii="Courier New" w:hAnsi="Courier New" w:cs="Courier New" w:hint="default"/>
+      </w:rPr>
+    </w:lvl>
+    <w:lvl w:ilvl="5" w:tplc="04090005" w:tentative="1">
+      <w:start w:val="1"/>
+      <w:numFmt w:val="bullet"/>
+      <w:lvlText w:val=""/>
+      <w:lvlJc w:val="left"/>
+      <w:pPr>
+        <w:ind w:left="4320" w:hanging="360"/>
+      </w:pPr>
+      <w:rPr>
+        <w:rFonts w:ascii="Wingdings" w:hAnsi="Wingdings" w:hint="default"/>
+      </w:rPr>
+    </w:lvl>
+    <w:lvl w:ilvl="6" w:tplc="04090001" w:tentative="1">
+      <w:start w:val="1"/>
+      <w:numFmt w:val="bullet"/>
+      <w:lvlText w:val=""/>
+      <w:lvlJc w:val="left"/>
+      <w:pPr>
+        <w:ind w:left="5040" w:hanging="360"/>
+      </w:pPr>
+      <w:rPr>
+        <w:rFonts w:ascii="Symbol" w:hAnsi="Symbol" w:hint="default"/>
+      </w:rPr>
+    </w:lvl>
+    <w:lvl w:ilvl="7" w:tplc="04090003" w:tentative="1">
+      <w:start w:val="1"/>
+      <w:numFmt w:val="bullet"/>
+      <w:lvlText w:val="o"/>
+      <w:lvlJc w:val="left"/>
+      <w:pPr>
+        <w:ind w:left="5760" w:hanging="360"/>
+      </w:pPr>
+      <w:rPr>
+        <w:rFonts w:ascii="Courier New" w:hAnsi="Courier New" w:cs="Courier New" w:hint="default"/>
+      </w:rPr>
+    </w:lvl>
+    <w:lvl w:ilvl="8" w:tplc="04090005" w:tentative="1">
+      <w:start w:val="1"/>
+      <w:numFmt w:val="bullet"/>
+      <w:lvlText w:val=""/>
+      <w:lvlJc w:val="left"/>
+      <w:pPr>
+        <w:ind w:left="6480" w:hanging="360"/>
+      </w:pPr>
+      <w:rPr>
+        <w:rFonts w:ascii="Wingdings" w:hAnsi="Wingdings" w:hint="default"/>
+      </w:rPr>
+    </w:lvl>
+  </w:abstractNum>
+  <w:abstractNum w:abstractNumId="5" w15:restartNumberingAfterBreak="0">
+    <w:nsid w:val="4D156B9C"/>
+    <w:multiLevelType w:val="hybridMultilevel"/>
+    <w:tmpl w:val="254AD8D4"/>
+    <w:lvl w:ilvl="0" w:tplc="04090001">
+      <w:start w:val="1"/>
+      <w:numFmt w:val="bullet"/>
+      <w:lvlText w:val=""/>
+      <w:lvlJc w:val="left"/>
+      <w:pPr>
+        <w:ind w:left="720" w:hanging="360"/>
+      </w:pPr>
+      <w:rPr>
+        <w:rFonts w:ascii="Symbol" w:hAnsi="Symbol" w:hint="default"/>
+      </w:rPr>
+    </w:lvl>
+    <w:lvl w:ilvl="1" w:tplc="04090003">
+      <w:start w:val="1"/>
+      <w:numFmt w:val="bullet"/>
+      <w:lvlText w:val="o"/>
+      <w:lvlJc w:val="left"/>
+      <w:pPr>
+        <w:ind w:left="1440" w:hanging="360"/>
+      </w:pPr>
+      <w:rPr>
+        <w:rFonts w:ascii="Courier New" w:hAnsi="Courier New" w:cs="Courier New" w:hint="default"/>
+      </w:rPr>
+    </w:lvl>
+    <w:lvl w:ilvl="2" w:tplc="04090005" w:tentative="1">
+      <w:start w:val="1"/>
+      <w:numFmt w:val="bullet"/>
+      <w:lvlText w:val=""/>
+      <w:lvlJc w:val="left"/>
+      <w:pPr>
+        <w:ind w:left="2160" w:hanging="360"/>
+      </w:pPr>
+      <w:rPr>
+        <w:rFonts w:ascii="Wingdings" w:hAnsi="Wingdings" w:hint="default"/>
+      </w:rPr>
+    </w:lvl>
+    <w:lvl w:ilvl="3" w:tplc="04090001" w:tentative="1">
+      <w:start w:val="1"/>
+      <w:numFmt w:val="bullet"/>
+      <w:lvlText w:val=""/>
+      <w:lvlJc w:val="left"/>
+      <w:pPr>
+        <w:ind w:left="2880" w:hanging="360"/>
+      </w:pPr>
+      <w:rPr>
+        <w:rFonts w:ascii="Symbol" w:hAnsi="Symbol" w:hint="default"/>
+      </w:rPr>
+    </w:lvl>
+    <w:lvl w:ilvl="4" w:tplc="04090003" w:tentative="1">
+      <w:start w:val="1"/>
+      <w:numFmt w:val="bullet"/>
+      <w:lvlText w:val="o"/>
+      <w:lvlJc w:val="left"/>
+      <w:pPr>
+        <w:ind w:left="3600" w:hanging="360"/>
+      </w:pPr>
+      <w:rPr>
+        <w:rFonts w:ascii="Courier New" w:hAnsi="Courier New" w:cs="Courier New" w:hint="default"/>
+      </w:rPr>
+    </w:lvl>
+    <w:lvl w:ilvl="5" w:tplc="04090005" w:tentative="1">
+      <w:start w:val="1"/>
+      <w:numFmt w:val="bullet"/>
+      <w:lvlText w:val=""/>
+      <w:lvlJc w:val="left"/>
+      <w:pPr>
+        <w:ind w:left="4320" w:hanging="360"/>
+      </w:pPr>
+      <w:rPr>
+        <w:rFonts w:ascii="Wingdings" w:hAnsi="Wingdings" w:hint="default"/>
+      </w:rPr>
+    </w:lvl>
+    <w:lvl w:ilvl="6" w:tplc="04090001" w:tentative="1">
+      <w:start w:val="1"/>
+      <w:numFmt w:val="bullet"/>
+      <w:lvlText w:val=""/>
+      <w:lvlJc w:val="left"/>
+      <w:pPr>
+        <w:ind w:left="5040" w:hanging="360"/>
+      </w:pPr>
+      <w:rPr>
+        <w:rFonts w:ascii="Symbol" w:hAnsi="Symbol" w:hint="default"/>
+      </w:rPr>
+    </w:lvl>
+    <w:lvl w:ilvl="7" w:tplc="04090003" w:tentative="1">
+      <w:start w:val="1"/>
+      <w:numFmt w:val="bullet"/>
+      <w:lvlText w:val="o"/>
+      <w:lvlJc w:val="left"/>
+      <w:pPr>
+        <w:ind w:left="5760" w:hanging="360"/>
+      </w:pPr>
+      <w:rPr>
+        <w:rFonts w:ascii="Courier New" w:hAnsi="Courier New" w:cs="Courier New" w:hint="default"/>
+      </w:rPr>
+    </w:lvl>
+    <w:lvl w:ilvl="8" w:tplc="04090005" w:tentative="1">
+      <w:start w:val="1"/>
+      <w:numFmt w:val="bullet"/>
+      <w:lvlText w:val=""/>
+      <w:lvlJc w:val="left"/>
+      <w:pPr>
+        <w:ind w:left="6480" w:hanging="360"/>
+      </w:pPr>
+      <w:rPr>
+        <w:rFonts w:ascii="Wingdings" w:hAnsi="Wingdings" w:hint="default"/>
+      </w:rPr>
+    </w:lvl>
+  </w:abstractNum>
+  <w:abstractNum w:abstractNumId="6" w15:restartNumberingAfterBreak="0">
+    <w:nsid w:val="6E0C1D8D"/>
+    <w:multiLevelType w:val="hybridMultilevel"/>
+    <w:tmpl w:val="B99052CE"/>
+    <w:lvl w:ilvl="0" w:tplc="04090001">
+      <w:start w:val="1"/>
+      <w:numFmt w:val="bullet"/>
+      <w:lvlText w:val=""/>
+      <w:lvlJc w:val="left"/>
+      <w:pPr>
+        <w:ind w:left="720" w:hanging="360"/>
+      </w:pPr>
+      <w:rPr>
+        <w:rFonts w:ascii="Symbol" w:hAnsi="Symbol" w:hint="default"/>
+      </w:rPr>
+    </w:lvl>
+    <w:lvl w:ilvl="1" w:tplc="04090003" w:tentative="1">
+      <w:start w:val="1"/>
+      <w:numFmt w:val="bullet"/>
+      <w:lvlText w:val="o"/>
+      <w:lvlJc w:val="left"/>
+      <w:pPr>
+        <w:ind w:left="1440" w:hanging="360"/>
+      </w:pPr>
+      <w:rPr>
+        <w:rFonts w:ascii="Courier New" w:hAnsi="Courier New" w:cs="Courier New" w:hint="default"/>
+      </w:rPr>
+    </w:lvl>
+    <w:lvl w:ilvl="2" w:tplc="04090005" w:tentative="1">
+      <w:start w:val="1"/>
+      <w:numFmt w:val="bullet"/>
+      <w:lvlText w:val=""/>
+      <w:lvlJc w:val="left"/>
+      <w:pPr>
+        <w:ind w:left="2160" w:hanging="360"/>
+      </w:pPr>
+      <w:rPr>
+        <w:rFonts w:ascii="Wingdings" w:hAnsi="Wingdings" w:hint="default"/>
+      </w:rPr>
+    </w:lvl>
+    <w:lvl w:ilvl="3" w:tplc="04090001" w:tentative="1">
+      <w:start w:val="1"/>
+      <w:numFmt w:val="bullet"/>
+      <w:lvlText w:val=""/>
+      <w:lvlJc w:val="left"/>
+      <w:pPr>
+        <w:ind w:left="2880" w:hanging="360"/>
+      </w:pPr>
+      <w:rPr>
+        <w:rFonts w:ascii="Symbol" w:hAnsi="Symbol" w:hint="default"/>
+      </w:rPr>
+    </w:lvl>
+    <w:lvl w:ilvl="4" w:tplc="04090003" w:tentative="1">
+      <w:start w:val="1"/>
+      <w:numFmt w:val="bullet"/>
+      <w:lvlText w:val="o"/>
+      <w:lvlJc w:val="left"/>
+      <w:pPr>
+        <w:ind w:left="3600" w:hanging="360"/>
+      </w:pPr>
+      <w:rPr>
+        <w:rFonts w:ascii="Courier New" w:hAnsi="Courier New" w:cs="Courier New" w:hint="default"/>
+      </w:rPr>
+    </w:lvl>
+    <w:lvl w:ilvl="5" w:tplc="04090005" w:tentative="1">
+      <w:start w:val="1"/>
+      <w:numFmt w:val="bullet"/>
+      <w:lvlText w:val=""/>
+      <w:lvlJc w:val="left"/>
+      <w:pPr>
+        <w:ind w:left="4320" w:hanging="360"/>
+      </w:pPr>
+      <w:rPr>
+        <w:rFonts w:ascii="Wingdings" w:hAnsi="Wingdings" w:hint="default"/>
+      </w:rPr>
+    </w:lvl>
+    <w:lvl w:ilvl="6" w:tplc="04090001" w:tentative="1">
+      <w:start w:val="1"/>
+      <w:numFmt w:val="bullet"/>
+      <w:lvlText w:val=""/>
+      <w:lvlJc w:val="left"/>
+      <w:pPr>
+        <w:ind w:left="5040" w:hanging="360"/>
+      </w:pPr>
+      <w:rPr>
+        <w:rFonts w:ascii="Symbol" w:hAnsi="Symbol" w:hint="default"/>
+      </w:rPr>
+    </w:lvl>
+    <w:lvl w:ilvl="7" w:tplc="04090003" w:tentative="1">
+      <w:start w:val="1"/>
+      <w:numFmt w:val="bullet"/>
+      <w:lvlText w:val="o"/>
+      <w:lvlJc w:val="left"/>
+      <w:pPr>
+        <w:ind w:left="5760" w:hanging="360"/>
+      </w:pPr>
+      <w:rPr>
+        <w:rFonts w:ascii="Courier New" w:hAnsi="Courier New" w:cs="Courier New" w:hint="default"/>
+      </w:rPr>
+    </w:lvl>
+    <w:lvl w:ilvl="8" w:tplc="04090005" w:tentative="1">
+      <w:start w:val="1"/>
+      <w:numFmt w:val="bullet"/>
+      <w:lvlText w:val=""/>
+      <w:lvlJc w:val="left"/>
+      <w:pPr>
+        <w:ind w:left="6480" w:hanging="360"/>
+      </w:pPr>
+      <w:rPr>
+        <w:rFonts w:ascii="Wingdings" w:hAnsi="Wingdings" w:hint="default"/>
+      </w:rPr>
+    </w:lvl>
+  </w:abstractNum>
+  <w:abstractNum w:abstractNumId="7" w15:restartNumberingAfterBreak="0">
+    <w:nsid w:val="76340472"/>
+    <w:multiLevelType w:val="hybridMultilevel"/>
+    <w:tmpl w:val="9216FDBC"/>
+    <w:lvl w:ilvl="0" w:tplc="04090001">
+      <w:start w:val="1"/>
+      <w:numFmt w:val="bullet"/>
+      <w:lvlText w:val=""/>
+      <w:lvlJc w:val="left"/>
+      <w:pPr>
+        <w:ind w:left="720" w:hanging="360"/>
+      </w:pPr>
+      <w:rPr>
+        <w:rFonts w:ascii="Symbol" w:hAnsi="Symbol" w:hint="default"/>
+      </w:rPr>
+    </w:lvl>
+    <w:lvl w:ilvl="1" w:tplc="04090003" w:tentative="1">
+      <w:start w:val="1"/>
+      <w:numFmt w:val="bullet"/>
+      <w:lvlText w:val="o"/>
+      <w:lvlJc w:val="left"/>
+      <w:pPr>
+        <w:ind w:left="1440" w:hanging="360"/>
+      </w:pPr>
+      <w:rPr>
+        <w:rFonts w:ascii="Courier New" w:hAnsi="Courier New" w:cs="Courier New" w:hint="default"/>
+      </w:rPr>
+    </w:lvl>
+    <w:lvl w:ilvl="2" w:tplc="04090005" w:tentative="1">
+      <w:start w:val="1"/>
+      <w:numFmt w:val="bullet"/>
+      <w:lvlText w:val=""/>
+      <w:lvlJc w:val="left"/>
+      <w:pPr>
+        <w:ind w:left="2160" w:hanging="360"/>
+      </w:pPr>
+      <w:rPr>
+        <w:rFonts w:ascii="Wingdings" w:hAnsi="Wingdings" w:hint="default"/>
+      </w:rPr>
+    </w:lvl>
+    <w:lvl w:ilvl="3" w:tplc="04090001" w:tentative="1">
+      <w:start w:val="1"/>
+      <w:numFmt w:val="bullet"/>
+      <w:lvlText w:val=""/>
+      <w:lvlJc w:val="left"/>
+      <w:pPr>
+        <w:ind w:left="2880" w:hanging="360"/>
+      </w:pPr>
+      <w:rPr>
+        <w:rFonts w:ascii="Symbol" w:hAnsi="Symbol" w:hint="default"/>
+      </w:rPr>
+    </w:lvl>
+    <w:lvl w:ilvl="4" w:tplc="04090003" w:tentative="1">
+      <w:start w:val="1"/>
+      <w:numFmt w:val="bullet"/>
+      <w:lvlText w:val="o"/>
+      <w:lvlJc w:val="left"/>
+      <w:pPr>
+        <w:ind w:left="3600" w:hanging="360"/>
+      </w:pPr>
+      <w:rPr>
+        <w:rFonts w:ascii="Courier New" w:hAnsi="Courier New" w:cs="Courier New" w:hint="default"/>
+      </w:rPr>
+    </w:lvl>
+    <w:lvl w:ilvl="5" w:tplc="04090005" w:tentative="1">
+      <w:start w:val="1"/>
+      <w:numFmt w:val="bullet"/>
+      <w:lvlText w:val=""/>
+      <w:lvlJc w:val="left"/>
+      <w:pPr>
+        <w:ind w:left="4320" w:hanging="360"/>
+      </w:pPr>
+      <w:rPr>
+        <w:rFonts w:ascii="Wingdings" w:hAnsi="Wingdings" w:hint="default"/>
+      </w:rPr>
+    </w:lvl>
+    <w:lvl w:ilvl="6" w:tplc="04090001" w:tentative="1">
+      <w:start w:val="1"/>
+      <w:numFmt w:val="bullet"/>
+      <w:lvlText w:val=""/>
+      <w:lvlJc w:val="left"/>
+      <w:pPr>
+        <w:ind w:left="5040" w:hanging="360"/>
+      </w:pPr>
+      <w:rPr>
+        <w:rFonts w:ascii="Symbol" w:hAnsi="Symbol" w:hint="default"/>
+      </w:rPr>
+    </w:lvl>
+    <w:lvl w:ilvl="7" w:tplc="04090003" w:tentative="1">
+      <w:start w:val="1"/>
+      <w:numFmt w:val="bullet"/>
+      <w:lvlText w:val="o"/>
+      <w:lvlJc w:val="left"/>
+      <w:pPr>
+        <w:ind w:left="5760" w:hanging="360"/>
+      </w:pPr>
+      <w:rPr>
+        <w:rFonts w:ascii="Courier New" w:hAnsi="Courier New" w:cs="Courier New" w:hint="default"/>
+      </w:rPr>
+    </w:lvl>
+    <w:lvl w:ilvl="8" w:tplc="04090005" w:tentative="1">
+      <w:start w:val="1"/>
+      <w:numFmt w:val="bullet"/>
+      <w:lvlText w:val=""/>
+      <w:lvlJc w:val="left"/>
+      <w:pPr>
+        <w:ind w:left="6480" w:hanging="360"/>
+      </w:pPr>
+      <w:rPr>
+        <w:rFonts w:ascii="Wingdings" w:hAnsi="Wingdings" w:hint="default"/>
+      </w:rPr>
+    </w:lvl>
+  </w:abstractNum>
+  <w:abstractNum w:abstractNumId="8" w15:restartNumberingAfterBreak="0">
+    <w:nsid w:val="792435EE"/>
+    <w:multiLevelType w:val="hybridMultilevel"/>
+    <w:tmpl w:val="770C85B4"/>
+    <w:lvl w:ilvl="0" w:tplc="04090001">
+      <w:start w:val="1"/>
+      <w:numFmt w:val="bullet"/>
+      <w:lvlText w:val=""/>
+      <w:lvlJc w:val="left"/>
+      <w:pPr>
+        <w:ind w:left="720" w:hanging="360"/>
+      </w:pPr>
+      <w:rPr>
+        <w:rFonts w:ascii="Symbol" w:hAnsi="Symbol" w:hint="default"/>
+      </w:rPr>
+    </w:lvl>
+    <w:lvl w:ilvl="1" w:tplc="04090003" w:tentative="1">
+      <w:start w:val="1"/>
+      <w:numFmt w:val="bullet"/>
+      <w:lvlText w:val="o"/>
+      <w:lvlJc w:val="left"/>
+      <w:pPr>
+        <w:ind w:left="1440" w:hanging="360"/>
+      </w:pPr>
+      <w:rPr>
+        <w:rFonts w:ascii="Courier New" w:hAnsi="Courier New" w:cs="Courier New" w:hint="default"/>
+      </w:rPr>
+    </w:lvl>
+    <w:lvl w:ilvl="2" w:tplc="04090005" w:tentative="1">
+      <w:start w:val="1"/>
+      <w:numFmt w:val="bullet"/>
+      <w:lvlText w:val=""/>
+      <w:lvlJc w:val="left"/>
+      <w:pPr>
+        <w:ind w:left="2160" w:hanging="360"/>
+      </w:pPr>
+      <w:rPr>
+        <w:rFonts w:ascii="Wingdings" w:hAnsi="Wingdings" w:hint="default"/>
+      </w:rPr>
+    </w:lvl>
+    <w:lvl w:ilvl="3" w:tplc="04090001" w:tentative="1">
+      <w:start w:val="1"/>
+      <w:numFmt w:val="bullet"/>
+      <w:lvlText w:val=""/>
+      <w:lvlJc w:val="left"/>
+      <w:pPr>
+        <w:ind w:left="2880" w:hanging="360"/>
+      </w:pPr>
+      <w:rPr>
+        <w:rFonts w:ascii="Symbol" w:hAnsi="Symbol" w:hint="default"/>
+      </w:rPr>
+    </w:lvl>
+    <w:lvl w:ilvl="4" w:tplc="04090003" w:tentative="1">
+      <w:start w:val="1"/>
+      <w:numFmt w:val="bullet"/>
+      <w:lvlText w:val="o"/>
+      <w:lvlJc w:val="left"/>
+      <w:pPr>
+        <w:ind w:left="3600" w:hanging="360"/>
+      </w:pPr>
+      <w:rPr>
+        <w:rFonts w:ascii="Courier New" w:hAnsi="Courier New" w:cs="Courier New" w:hint="default"/>
+      </w:rPr>
+    </w:lvl>
+    <w:lvl w:ilvl="5" w:tplc="04090005" w:tentative="1">
+      <w:start w:val="1"/>
+      <w:numFmt w:val="bullet"/>
+      <w:lvlText w:val=""/>
+      <w:lvlJc w:val="left"/>
+      <w:pPr>
+        <w:ind w:left="4320" w:hanging="360"/>
+      </w:pPr>
+      <w:rPr>
+        <w:rFonts w:ascii="Wingdings" w:hAnsi="Wingdings" w:hint="default"/>
+      </w:rPr>
+    </w:lvl>
+    <w:lvl w:ilvl="6" w:tplc="04090001" w:tentative="1">
+      <w:start w:val="1"/>
+      <w:numFmt w:val="bullet"/>
+      <w:lvlText w:val=""/>
+      <w:lvlJc w:val="left"/>
+      <w:pPr>
+        <w:ind w:left="5040" w:hanging="360"/>
+      </w:pPr>
+      <w:rPr>
+        <w:rFonts w:ascii="Symbol" w:hAnsi="Symbol" w:hint="default"/>
+      </w:rPr>
+    </w:lvl>
+    <w:lvl w:ilvl="7" w:tplc="04090003" w:tentative="1">
+      <w:start w:val="1"/>
+      <w:numFmt w:val="bullet"/>
+      <w:lvlText w:val="o"/>
+      <w:lvlJc w:val="left"/>
+      <w:pPr>
+        <w:ind w:left="5760" w:hanging="360"/>
+      </w:pPr>
+      <w:rPr>
+        <w:rFonts w:ascii="Courier New" w:hAnsi="Courier New" w:cs="Courier New" w:hint="default"/>
+      </w:rPr>
+    </w:lvl>
+    <w:lvl w:ilvl="8" w:tplc="04090005" w:tentative="1">
+      <w:start w:val="1"/>
+      <w:numFmt w:val="bullet"/>
+      <w:lvlText w:val=""/>
+      <w:lvlJc w:val="left"/>
+      <w:pPr>
+        <w:ind w:left="6480" w:hanging="360"/>
+      </w:pPr>
+      <w:rPr>
+        <w:rFonts w:ascii="Wingdings" w:hAnsi="Wingdings" w:hint="default"/>
+      </w:rPr>
+    </w:lvl>
+  </w:abstractNum>
   <w:num w:numId="1">
-    <w:abstractNumId w:val="2"/>
+    <w:abstractNumId w:val="3"/>
   </w:num>
   <w:num w:numId="2">
     <w:abstractNumId w:val="1"/>
   </w:num>
   <w:num w:numId="3">
     <w:abstractNumId w:val="0"/>
+  </w:num>
+  <w:num w:numId="4">
+    <w:abstractNumId w:val="5"/>
+  </w:num>
+  <w:num w:numId="5">
+    <w:abstractNumId w:val="2"/>
+  </w:num>
+  <w:num w:numId="6">
+    <w:abstractNumId w:val="6"/>
+  </w:num>
+  <w:num w:numId="7">
+    <w:abstractNumId w:val="7"/>
+  </w:num>
+  <w:num w:numId="8">
+    <w:abstractNumId w:val="8"/>
+  </w:num>
+  <w:num w:numId="9">
+    <w:abstractNumId w:val="4"/>
   </w:num>
 </w:numbering>
 </file>
@@ -2026,6 +5982,48 @@
       <w:szCs w:val="18"/>
     </w:rPr>
   </w:style>
+  <w:style w:type="table" w:styleId="TableGrid">
+    <w:name w:val="Table Grid"/>
+    <w:basedOn w:val="TableNormal"/>
+    <w:uiPriority w:val="39"/>
+    <w:rsid w:val="004A05F5"/>
+    <w:pPr>
+      <w:spacing w:after="0" w:line="240" w:lineRule="auto"/>
+    </w:pPr>
+    <w:tblPr>
+      <w:tblBorders>
+        <w:top w:val="single" w:sz="4" w:space="0" w:color="auto"/>
+        <w:left w:val="single" w:sz="4" w:space="0" w:color="auto"/>
+        <w:bottom w:val="single" w:sz="4" w:space="0" w:color="auto"/>
+        <w:right w:val="single" w:sz="4" w:space="0" w:color="auto"/>
+        <w:insideH w:val="single" w:sz="4" w:space="0" w:color="auto"/>
+        <w:insideV w:val="single" w:sz="4" w:space="0" w:color="auto"/>
+      </w:tblBorders>
+    </w:tblPr>
+  </w:style>
+  <w:style w:type="paragraph" w:styleId="NoSpacing">
+    <w:name w:val="No Spacing"/>
+    <w:link w:val="NoSpacingChar"/>
+    <w:uiPriority w:val="1"/>
+    <w:qFormat/>
+    <w:rsid w:val="002A2BFD"/>
+    <w:pPr>
+      <w:spacing w:after="0" w:line="240" w:lineRule="auto"/>
+    </w:pPr>
+    <w:rPr>
+      <w:rFonts w:eastAsiaTheme="minorEastAsia"/>
+    </w:rPr>
+  </w:style>
+  <w:style w:type="character" w:customStyle="1" w:styleId="NoSpacingChar">
+    <w:name w:val="No Spacing Char"/>
+    <w:basedOn w:val="DefaultParagraphFont"/>
+    <w:link w:val="NoSpacing"/>
+    <w:uiPriority w:val="1"/>
+    <w:rsid w:val="002A2BFD"/>
+    <w:rPr>
+      <w:rFonts w:eastAsiaTheme="minorEastAsia"/>
+    </w:rPr>
+  </w:style>
 </w:styles>
 </file>
 
